--- a/Assignment/Module 1/Module_1_Assignment_1.docx
+++ b/Assignment/Module 1/Module_1_Assignment_1.docx
@@ -234,19 +234,7 @@
         <w:rPr>
           <w:color w:val="000000" w:themeColor="text1"/>
         </w:rPr>
-        <w:t xml:space="preserve">SRS or Software Requirement Specification is the document produced by a group of senior engineers regarding the development of a product/project that contains all the details for the software’s scope, </w:t>
-      </w:r>
-      <w:r>
-        <w:rPr>
-          <w:color w:val="000000" w:themeColor="text1"/>
-        </w:rPr>
-        <w:t xml:space="preserve">standards, quality, </w:t>
-      </w:r>
-      <w:r>
-        <w:rPr>
-          <w:color w:val="000000" w:themeColor="text1"/>
-        </w:rPr>
-        <w:t>and any functional or non-functional requirements.</w:t>
+        <w:t>SRS or Software Requirement Specification is the document produced by a group of senior engineers regarding the development of a product/project that contains all the details for the software’s scope, standards, quality, and any functional or non-functional requirements.</w:t>
       </w:r>
     </w:p>
     <w:p>
@@ -304,7 +292,123 @@
         <w:rPr>
           <w:color w:val="000000" w:themeColor="text1"/>
         </w:rPr>
-        <w:t>What is oops</w:t>
+        <w:t xml:space="preserve">What is </w:t>
+      </w:r>
+      <w:r>
+        <w:rPr>
+          <w:color w:val="000000" w:themeColor="text1"/>
+        </w:rPr>
+        <w:t>OOPS?</w:t>
+      </w:r>
+    </w:p>
+    <w:p>
+      <w:pPr>
+        <w:pStyle w:val="ListParagraph"/>
+        <w:numPr>
+          <w:ilvl w:val="0"/>
+          <w:numId w:val="1"/>
+        </w:numPr>
+        <w:jc w:val="both"/>
+        <w:rPr>
+          <w:color w:val="000000" w:themeColor="text1"/>
+        </w:rPr>
+      </w:pPr>
+      <w:r>
+        <w:rPr>
+          <w:color w:val="000000" w:themeColor="text1"/>
+        </w:rPr>
+        <w:t>OOPS refers to the Object Oriented Programming.</w:t>
+      </w:r>
+      <w:r>
+        <w:rPr>
+          <w:color w:val="000000" w:themeColor="text1"/>
+        </w:rPr>
+        <w:t xml:space="preserve"> OOPS is a way or method of writing</w:t>
+      </w:r>
+      <w:r>
+        <w:rPr>
+          <w:color w:val="000000" w:themeColor="text1"/>
+        </w:rPr>
+        <w:t xml:space="preserve"> code</w:t>
+      </w:r>
+      <w:r>
+        <w:rPr>
+          <w:color w:val="000000" w:themeColor="text1"/>
+        </w:rPr>
+        <w:t xml:space="preserve"> using the concept of </w:t>
+      </w:r>
+      <w:r>
+        <w:rPr>
+          <w:b/>
+          <w:bCs/>
+          <w:color w:val="000000" w:themeColor="text1"/>
+        </w:rPr>
+        <w:t>objects and classes</w:t>
+      </w:r>
+      <w:r>
+        <w:rPr>
+          <w:color w:val="000000" w:themeColor="text1"/>
+        </w:rPr>
+        <w:t>.</w:t>
+      </w:r>
+    </w:p>
+    <w:p>
+      <w:pPr>
+        <w:pStyle w:val="ListParagraph"/>
+        <w:numPr>
+          <w:ilvl w:val="0"/>
+          <w:numId w:val="1"/>
+        </w:numPr>
+        <w:jc w:val="both"/>
+        <w:rPr>
+          <w:color w:val="000000" w:themeColor="text1"/>
+        </w:rPr>
+      </w:pPr>
+      <w:r>
+        <w:rPr>
+          <w:color w:val="000000" w:themeColor="text1"/>
+        </w:rPr>
+        <w:t xml:space="preserve">It is based on four main principles: </w:t>
+      </w:r>
+      <w:r>
+        <w:rPr>
+          <w:b/>
+          <w:bCs/>
+          <w:color w:val="000000" w:themeColor="text1"/>
+        </w:rPr>
+        <w:t>Encapsulation, Inheritance, Polymorphism, and</w:t>
+      </w:r>
+      <w:r>
+        <w:rPr>
+          <w:color w:val="000000" w:themeColor="text1"/>
+        </w:rPr>
+        <w:t xml:space="preserve"> </w:t>
+      </w:r>
+      <w:r>
+        <w:rPr>
+          <w:color w:val="000000" w:themeColor="text1"/>
+        </w:rPr>
+        <w:t>Abstraction.</w:t>
+      </w:r>
+    </w:p>
+    <w:p>
+      <w:pPr>
+        <w:pStyle w:val="ListParagraph"/>
+        <w:numPr>
+          <w:ilvl w:val="0"/>
+          <w:numId w:val="1"/>
+        </w:numPr>
+        <w:jc w:val="both"/>
+        <w:rPr>
+          <w:color w:val="000000" w:themeColor="text1"/>
+        </w:rPr>
+      </w:pPr>
+      <w:r>
+        <w:rPr>
+          <w:color w:val="000000" w:themeColor="text1"/>
+        </w:rPr>
+        <w:lastRenderedPageBreak/>
+        <w:t>This method of coding helps the code to stay structured, reuseable, and easier to maintain.</w:t>
       </w:r>
     </w:p>
     <w:p>
@@ -326,6 +430,281 @@
         </w:rPr>
         <w:t>Write Basic Concepts of oops</w:t>
       </w:r>
+      <w:r>
+        <w:rPr>
+          <w:color w:val="000000" w:themeColor="text1"/>
+        </w:rPr>
+        <w:t>.</w:t>
+      </w:r>
+    </w:p>
+    <w:p>
+      <w:pPr>
+        <w:pStyle w:val="ListParagraph"/>
+        <w:numPr>
+          <w:ilvl w:val="0"/>
+          <w:numId w:val="1"/>
+        </w:numPr>
+        <w:jc w:val="both"/>
+        <w:rPr>
+          <w:color w:val="000000" w:themeColor="text1"/>
+        </w:rPr>
+      </w:pPr>
+      <w:r>
+        <w:rPr>
+          <w:color w:val="000000" w:themeColor="text1"/>
+        </w:rPr>
+        <w:t>The basic concepts of OOPS are as follows:</w:t>
+      </w:r>
+    </w:p>
+    <w:p>
+      <w:pPr>
+        <w:pStyle w:val="ListParagraph"/>
+        <w:jc w:val="both"/>
+        <w:rPr>
+          <w:color w:val="000000" w:themeColor="text1"/>
+        </w:rPr>
+      </w:pPr>
+      <w:r>
+        <w:rPr>
+          <w:color w:val="000000" w:themeColor="text1"/>
+        </w:rPr>
+        <w:t xml:space="preserve">1. </w:t>
+      </w:r>
+      <w:r>
+        <w:rPr>
+          <w:b/>
+          <w:bCs/>
+          <w:color w:val="000000" w:themeColor="text1"/>
+        </w:rPr>
+        <w:t>Class</w:t>
+      </w:r>
+      <w:r>
+        <w:rPr>
+          <w:color w:val="000000" w:themeColor="text1"/>
+        </w:rPr>
+        <w:t xml:space="preserve"> </w:t>
+      </w:r>
+      <w:r>
+        <w:rPr>
+          <w:color w:val="000000" w:themeColor="text1"/>
+        </w:rPr>
+        <w:t>-</w:t>
+      </w:r>
+      <w:r>
+        <w:rPr>
+          <w:color w:val="000000" w:themeColor="text1"/>
+        </w:rPr>
+        <w:t xml:space="preserve"> Blueprint/template for creating objects</w:t>
+      </w:r>
+    </w:p>
+    <w:p>
+      <w:pPr>
+        <w:pStyle w:val="ListParagraph"/>
+        <w:jc w:val="both"/>
+        <w:rPr>
+          <w:color w:val="000000" w:themeColor="text1"/>
+        </w:rPr>
+      </w:pPr>
+      <w:r>
+        <w:rPr>
+          <w:color w:val="000000" w:themeColor="text1"/>
+        </w:rPr>
+        <w:t xml:space="preserve">2. </w:t>
+      </w:r>
+      <w:r>
+        <w:rPr>
+          <w:b/>
+          <w:bCs/>
+          <w:color w:val="000000" w:themeColor="text1"/>
+        </w:rPr>
+        <w:t xml:space="preserve">Object </w:t>
+      </w:r>
+      <w:r>
+        <w:rPr>
+          <w:color w:val="000000" w:themeColor="text1"/>
+        </w:rPr>
+        <w:t>-</w:t>
+      </w:r>
+      <w:r>
+        <w:rPr>
+          <w:color w:val="000000" w:themeColor="text1"/>
+        </w:rPr>
+        <w:t xml:space="preserve"> </w:t>
+      </w:r>
+      <w:r>
+        <w:rPr>
+          <w:color w:val="000000" w:themeColor="text1"/>
+        </w:rPr>
+        <w:t>Instance of a class with its data and behaviour.</w:t>
+      </w:r>
+    </w:p>
+    <w:p>
+      <w:pPr>
+        <w:pStyle w:val="ListParagraph"/>
+        <w:jc w:val="both"/>
+        <w:rPr>
+          <w:color w:val="000000" w:themeColor="text1"/>
+        </w:rPr>
+      </w:pPr>
+      <w:r>
+        <w:rPr>
+          <w:color w:val="000000" w:themeColor="text1"/>
+        </w:rPr>
+        <w:t xml:space="preserve">3. </w:t>
+      </w:r>
+      <w:r>
+        <w:rPr>
+          <w:b/>
+          <w:bCs/>
+          <w:color w:val="000000" w:themeColor="text1"/>
+        </w:rPr>
+        <w:t>Encapsulation</w:t>
+      </w:r>
+      <w:r>
+        <w:rPr>
+          <w:color w:val="000000" w:themeColor="text1"/>
+        </w:rPr>
+        <w:t xml:space="preserve"> </w:t>
+      </w:r>
+      <w:r>
+        <w:rPr>
+          <w:color w:val="000000" w:themeColor="text1"/>
+        </w:rPr>
+        <w:t>-</w:t>
+      </w:r>
+      <w:r>
+        <w:rPr>
+          <w:color w:val="000000" w:themeColor="text1"/>
+        </w:rPr>
+        <w:t xml:space="preserve"> </w:t>
+      </w:r>
+      <w:r>
+        <w:rPr>
+          <w:color w:val="000000" w:themeColor="text1"/>
+        </w:rPr>
+        <w:t>Wrapping data together.</w:t>
+      </w:r>
+    </w:p>
+    <w:p>
+      <w:pPr>
+        <w:pStyle w:val="ListParagraph"/>
+        <w:jc w:val="both"/>
+        <w:rPr>
+          <w:color w:val="000000" w:themeColor="text1"/>
+        </w:rPr>
+      </w:pPr>
+      <w:r>
+        <w:rPr>
+          <w:color w:val="000000" w:themeColor="text1"/>
+        </w:rPr>
+        <w:t>4</w:t>
+      </w:r>
+      <w:r>
+        <w:rPr>
+          <w:color w:val="000000" w:themeColor="text1"/>
+        </w:rPr>
+        <w:t xml:space="preserve">. </w:t>
+      </w:r>
+      <w:r>
+        <w:rPr>
+          <w:b/>
+          <w:bCs/>
+          <w:color w:val="000000" w:themeColor="text1"/>
+        </w:rPr>
+        <w:t xml:space="preserve">Inheritance </w:t>
+      </w:r>
+      <w:r>
+        <w:rPr>
+          <w:color w:val="000000" w:themeColor="text1"/>
+        </w:rPr>
+        <w:t>-</w:t>
+      </w:r>
+      <w:r>
+        <w:rPr>
+          <w:color w:val="000000" w:themeColor="text1"/>
+        </w:rPr>
+        <w:t xml:space="preserve"> </w:t>
+      </w:r>
+      <w:r>
+        <w:rPr>
+          <w:color w:val="000000" w:themeColor="text1"/>
+        </w:rPr>
+        <w:t>One class reusing another class’s features/methods.</w:t>
+      </w:r>
+    </w:p>
+    <w:p>
+      <w:pPr>
+        <w:pStyle w:val="ListParagraph"/>
+        <w:jc w:val="both"/>
+        <w:rPr>
+          <w:color w:val="000000" w:themeColor="text1"/>
+        </w:rPr>
+      </w:pPr>
+      <w:r>
+        <w:rPr>
+          <w:color w:val="000000" w:themeColor="text1"/>
+        </w:rPr>
+        <w:t>5</w:t>
+      </w:r>
+      <w:r>
+        <w:rPr>
+          <w:color w:val="000000" w:themeColor="text1"/>
+        </w:rPr>
+        <w:t xml:space="preserve">. </w:t>
+      </w:r>
+      <w:r>
+        <w:rPr>
+          <w:color w:val="000000" w:themeColor="text1"/>
+        </w:rPr>
+        <w:t xml:space="preserve">Polymorphism </w:t>
+      </w:r>
+      <w:r>
+        <w:rPr>
+          <w:color w:val="000000" w:themeColor="text1"/>
+        </w:rPr>
+        <w:t>–</w:t>
+      </w:r>
+      <w:r>
+        <w:rPr>
+          <w:color w:val="000000" w:themeColor="text1"/>
+        </w:rPr>
+        <w:t xml:space="preserve"> </w:t>
+      </w:r>
+      <w:r>
+        <w:rPr>
+          <w:color w:val="000000" w:themeColor="text1"/>
+        </w:rPr>
+        <w:t>One face, many forms</w:t>
+      </w:r>
+    </w:p>
+    <w:p>
+      <w:pPr>
+        <w:pStyle w:val="ListParagraph"/>
+        <w:jc w:val="both"/>
+        <w:rPr>
+          <w:color w:val="000000" w:themeColor="text1"/>
+        </w:rPr>
+      </w:pPr>
+      <w:r>
+        <w:rPr>
+          <w:color w:val="000000" w:themeColor="text1"/>
+        </w:rPr>
+        <w:t xml:space="preserve">6. </w:t>
+      </w:r>
+      <w:r>
+        <w:rPr>
+          <w:b/>
+          <w:bCs/>
+          <w:color w:val="000000" w:themeColor="text1"/>
+        </w:rPr>
+        <w:t>Abstraction</w:t>
+      </w:r>
+      <w:r>
+        <w:rPr>
+          <w:color w:val="000000" w:themeColor="text1"/>
+        </w:rPr>
+        <w:t xml:space="preserve"> - only showing necessary details while keeping other data/details hidden</w:t>
+      </w:r>
     </w:p>
     <w:p>
       <w:pPr>
@@ -346,6 +725,62 @@
         </w:rPr>
         <w:t>What is object</w:t>
       </w:r>
+      <w:r>
+        <w:rPr>
+          <w:color w:val="000000" w:themeColor="text1"/>
+        </w:rPr>
+        <w:t>?</w:t>
+      </w:r>
+    </w:p>
+    <w:p>
+      <w:pPr>
+        <w:pStyle w:val="ListParagraph"/>
+        <w:numPr>
+          <w:ilvl w:val="0"/>
+          <w:numId w:val="1"/>
+        </w:numPr>
+        <w:jc w:val="both"/>
+        <w:rPr>
+          <w:color w:val="000000" w:themeColor="text1"/>
+        </w:rPr>
+      </w:pPr>
+      <w:r>
+        <w:rPr>
+          <w:color w:val="000000" w:themeColor="text1"/>
+        </w:rPr>
+        <w:t xml:space="preserve">An object is an instance of a class representing a real-world entity. </w:t>
+      </w:r>
+    </w:p>
+    <w:p>
+      <w:pPr>
+        <w:pStyle w:val="ListParagraph"/>
+        <w:numPr>
+          <w:ilvl w:val="0"/>
+          <w:numId w:val="1"/>
+        </w:numPr>
+        <w:jc w:val="both"/>
+        <w:rPr>
+          <w:color w:val="000000" w:themeColor="text1"/>
+        </w:rPr>
+      </w:pPr>
+      <w:r>
+        <w:rPr>
+          <w:color w:val="000000" w:themeColor="text1"/>
+        </w:rPr>
+        <w:t>It contains actual values</w:t>
+      </w:r>
+      <w:r>
+        <w:rPr>
+          <w:color w:val="000000" w:themeColor="text1"/>
+        </w:rPr>
+        <w:t>/data</w:t>
+      </w:r>
+      <w:r>
+        <w:rPr>
+          <w:color w:val="000000" w:themeColor="text1"/>
+        </w:rPr>
+        <w:t xml:space="preserve"> and can use the methods defined in its class.</w:t>
+      </w:r>
     </w:p>
     <w:p>
       <w:pPr>
@@ -366,6 +801,505 @@
         </w:rPr>
         <w:t>What is class</w:t>
       </w:r>
+      <w:r>
+        <w:rPr>
+          <w:color w:val="000000" w:themeColor="text1"/>
+        </w:rPr>
+        <w:t>?</w:t>
+      </w:r>
+    </w:p>
+    <w:p>
+      <w:pPr>
+        <w:pStyle w:val="ListParagraph"/>
+        <w:numPr>
+          <w:ilvl w:val="0"/>
+          <w:numId w:val="1"/>
+        </w:numPr>
+        <w:jc w:val="both"/>
+        <w:rPr>
+          <w:color w:val="000000" w:themeColor="text1"/>
+        </w:rPr>
+      </w:pPr>
+      <w:r>
+        <w:rPr>
+          <w:color w:val="000000" w:themeColor="text1"/>
+        </w:rPr>
+        <w:t xml:space="preserve">A class is a blueprint used to create objects. </w:t>
+      </w:r>
+    </w:p>
+    <w:p>
+      <w:pPr>
+        <w:pStyle w:val="ListParagraph"/>
+        <w:numPr>
+          <w:ilvl w:val="0"/>
+          <w:numId w:val="1"/>
+        </w:numPr>
+        <w:jc w:val="both"/>
+        <w:rPr>
+          <w:color w:val="000000" w:themeColor="text1"/>
+        </w:rPr>
+      </w:pPr>
+      <w:r>
+        <w:rPr>
+          <w:color w:val="000000" w:themeColor="text1"/>
+        </w:rPr>
+        <w:t>It defines the properties (variables) and behaviors (methods) that the objects will have.</w:t>
+      </w:r>
+    </w:p>
+    <w:p>
+      <w:pPr>
+        <w:jc w:val="both"/>
+        <w:rPr>
+          <w:color w:val="000000" w:themeColor="text1"/>
+        </w:rPr>
+      </w:pPr>
+      <w:r>
+        <w:rPr>
+          <w:color w:val="000000" w:themeColor="text1"/>
+        </w:rPr>
+        <w:t>Q</w:t>
+      </w:r>
+      <w:r>
+        <w:rPr>
+          <w:color w:val="000000" w:themeColor="text1"/>
+        </w:rPr>
+        <w:t>9</w:t>
+      </w:r>
+      <w:r>
+        <w:rPr>
+          <w:color w:val="000000" w:themeColor="text1"/>
+        </w:rPr>
+        <w:t xml:space="preserve">. </w:t>
+      </w:r>
+      <w:r>
+        <w:rPr>
+          <w:color w:val="000000" w:themeColor="text1"/>
+        </w:rPr>
+        <w:t>What is encapsulation</w:t>
+      </w:r>
+      <w:r>
+        <w:rPr>
+          <w:color w:val="000000" w:themeColor="text1"/>
+        </w:rPr>
+        <w:t>?</w:t>
+      </w:r>
+    </w:p>
+    <w:p>
+      <w:pPr>
+        <w:pStyle w:val="ListParagraph"/>
+        <w:numPr>
+          <w:ilvl w:val="0"/>
+          <w:numId w:val="1"/>
+        </w:numPr>
+        <w:jc w:val="both"/>
+        <w:rPr>
+          <w:color w:val="000000" w:themeColor="text1"/>
+        </w:rPr>
+      </w:pPr>
+      <w:r>
+        <w:rPr>
+          <w:color w:val="000000" w:themeColor="text1"/>
+        </w:rPr>
+        <w:t xml:space="preserve">Encapsulation means bundling data and methods together in one unit and restricting direct access to the data. </w:t>
+      </w:r>
+    </w:p>
+    <w:p>
+      <w:pPr>
+        <w:pStyle w:val="ListParagraph"/>
+        <w:numPr>
+          <w:ilvl w:val="0"/>
+          <w:numId w:val="1"/>
+        </w:numPr>
+        <w:jc w:val="both"/>
+        <w:rPr>
+          <w:color w:val="000000" w:themeColor="text1"/>
+        </w:rPr>
+      </w:pPr>
+      <w:r>
+        <w:rPr>
+          <w:color w:val="000000" w:themeColor="text1"/>
+        </w:rPr>
+        <w:t>This protects data and improves security and maintainability.</w:t>
+      </w:r>
+    </w:p>
+    <w:p>
+      <w:pPr>
+        <w:jc w:val="both"/>
+        <w:rPr>
+          <w:color w:val="000000" w:themeColor="text1"/>
+        </w:rPr>
+      </w:pPr>
+      <w:r>
+        <w:rPr>
+          <w:color w:val="000000" w:themeColor="text1"/>
+        </w:rPr>
+        <w:t>Q</w:t>
+      </w:r>
+      <w:r>
+        <w:rPr>
+          <w:color w:val="000000" w:themeColor="text1"/>
+        </w:rPr>
+        <w:t>10</w:t>
+      </w:r>
+      <w:r>
+        <w:rPr>
+          <w:color w:val="000000" w:themeColor="text1"/>
+        </w:rPr>
+        <w:t xml:space="preserve">. </w:t>
+      </w:r>
+      <w:r>
+        <w:rPr>
+          <w:color w:val="000000" w:themeColor="text1"/>
+        </w:rPr>
+        <w:t>What is inheritance</w:t>
+      </w:r>
+      <w:r>
+        <w:rPr>
+          <w:color w:val="000000" w:themeColor="text1"/>
+        </w:rPr>
+        <w:t>?</w:t>
+      </w:r>
+    </w:p>
+    <w:p>
+      <w:pPr>
+        <w:pStyle w:val="ListParagraph"/>
+        <w:numPr>
+          <w:ilvl w:val="0"/>
+          <w:numId w:val="1"/>
+        </w:numPr>
+        <w:jc w:val="both"/>
+        <w:rPr>
+          <w:color w:val="000000" w:themeColor="text1"/>
+        </w:rPr>
+      </w:pPr>
+      <w:r>
+        <w:rPr>
+          <w:color w:val="000000" w:themeColor="text1"/>
+        </w:rPr>
+        <w:t xml:space="preserve">Inheritance allows one class to acquire properties and methods of another class. </w:t>
+      </w:r>
+    </w:p>
+    <w:p>
+      <w:pPr>
+        <w:pStyle w:val="ListParagraph"/>
+        <w:numPr>
+          <w:ilvl w:val="0"/>
+          <w:numId w:val="1"/>
+        </w:numPr>
+        <w:jc w:val="both"/>
+        <w:rPr>
+          <w:color w:val="000000" w:themeColor="text1"/>
+        </w:rPr>
+      </w:pPr>
+      <w:r>
+        <w:rPr>
+          <w:color w:val="000000" w:themeColor="text1"/>
+        </w:rPr>
+        <w:t>This promotes code reuse and establishes relationships between classes.</w:t>
+      </w:r>
+    </w:p>
+    <w:p>
+      <w:pPr>
+        <w:jc w:val="both"/>
+        <w:rPr>
+          <w:color w:val="000000" w:themeColor="text1"/>
+        </w:rPr>
+      </w:pPr>
+      <w:r>
+        <w:rPr>
+          <w:color w:val="000000" w:themeColor="text1"/>
+        </w:rPr>
+        <w:t>Q1</w:t>
+      </w:r>
+      <w:r>
+        <w:rPr>
+          <w:color w:val="000000" w:themeColor="text1"/>
+        </w:rPr>
+        <w:t>1</w:t>
+      </w:r>
+      <w:r>
+        <w:rPr>
+          <w:color w:val="000000" w:themeColor="text1"/>
+        </w:rPr>
+        <w:t xml:space="preserve">. </w:t>
+      </w:r>
+      <w:r>
+        <w:rPr>
+          <w:color w:val="000000" w:themeColor="text1"/>
+        </w:rPr>
+        <w:t>What is polymorphism</w:t>
+      </w:r>
+      <w:r>
+        <w:rPr>
+          <w:color w:val="000000" w:themeColor="text1"/>
+        </w:rPr>
+        <w:t>?</w:t>
+      </w:r>
+    </w:p>
+    <w:p>
+      <w:pPr>
+        <w:pStyle w:val="ListParagraph"/>
+        <w:numPr>
+          <w:ilvl w:val="0"/>
+          <w:numId w:val="1"/>
+        </w:numPr>
+        <w:jc w:val="both"/>
+        <w:rPr>
+          <w:color w:val="000000" w:themeColor="text1"/>
+        </w:rPr>
+      </w:pPr>
+      <w:r>
+        <w:rPr>
+          <w:color w:val="000000" w:themeColor="text1"/>
+        </w:rPr>
+        <w:t xml:space="preserve">Polymorphism allows the same method or interface to behave differently in different situations. </w:t>
+      </w:r>
+    </w:p>
+    <w:p>
+      <w:pPr>
+        <w:pStyle w:val="ListParagraph"/>
+        <w:numPr>
+          <w:ilvl w:val="0"/>
+          <w:numId w:val="1"/>
+        </w:numPr>
+        <w:jc w:val="both"/>
+        <w:rPr>
+          <w:color w:val="000000" w:themeColor="text1"/>
+        </w:rPr>
+      </w:pPr>
+      <w:r>
+        <w:rPr>
+          <w:color w:val="000000" w:themeColor="text1"/>
+        </w:rPr>
+        <w:t>It increases flexibility and extensibility in programs.</w:t>
+      </w:r>
+    </w:p>
+    <w:p>
+      <w:pPr>
+        <w:jc w:val="both"/>
+        <w:rPr>
+          <w:color w:val="000000" w:themeColor="text1"/>
+        </w:rPr>
+      </w:pPr>
+    </w:p>
+    <w:p>
+      <w:pPr>
+        <w:jc w:val="both"/>
+        <w:rPr>
+          <w:color w:val="000000" w:themeColor="text1"/>
+        </w:rPr>
+      </w:pPr>
+    </w:p>
+    <w:p>
+      <w:pPr>
+        <w:jc w:val="both"/>
+        <w:rPr>
+          <w:color w:val="000000" w:themeColor="text1"/>
+        </w:rPr>
+      </w:pPr>
+    </w:p>
+    <w:p>
+      <w:pPr>
+        <w:jc w:val="both"/>
+        <w:rPr>
+          <w:color w:val="000000" w:themeColor="text1"/>
+        </w:rPr>
+      </w:pPr>
+    </w:p>
+    <w:p>
+      <w:pPr>
+        <w:jc w:val="both"/>
+        <w:rPr>
+          <w:color w:val="000000" w:themeColor="text1"/>
+        </w:rPr>
+      </w:pPr>
+    </w:p>
+    <w:p>
+      <w:pPr>
+        <w:jc w:val="both"/>
+        <w:rPr>
+          <w:color w:val="000000" w:themeColor="text1"/>
+        </w:rPr>
+      </w:pPr>
+      <w:r>
+        <w:rPr>
+          <w:color w:val="000000" w:themeColor="text1"/>
+        </w:rPr>
+        <w:t>Q1</w:t>
+      </w:r>
+      <w:r>
+        <w:rPr>
+          <w:color w:val="000000" w:themeColor="text1"/>
+        </w:rPr>
+        <w:t>2</w:t>
+      </w:r>
+      <w:r>
+        <w:rPr>
+          <w:color w:val="000000" w:themeColor="text1"/>
+        </w:rPr>
+        <w:t>.</w:t>
+      </w:r>
+      <w:r>
+        <w:rPr>
+          <w:color w:val="000000" w:themeColor="text1"/>
+        </w:rPr>
+        <w:t xml:space="preserve"> </w:t>
+      </w:r>
+      <w:r>
+        <w:rPr>
+          <w:color w:val="000000" w:themeColor="text1"/>
+        </w:rPr>
+        <w:t>Draw Usecase on online bill payment system (paytm)</w:t>
+      </w:r>
+    </w:p>
+    <w:p>
+      <w:pPr>
+        <w:jc w:val="both"/>
+        <w:rPr>
+          <w:color w:val="000000" w:themeColor="text1"/>
+        </w:rPr>
+      </w:pPr>
+      <w:r>
+        <w:rPr>
+          <w:noProof/>
+        </w:rPr>
+        <w:drawing>
+          <wp:inline distT="0" distB="0" distL="0" distR="0" wp14:anchorId="3851D0FE" wp14:editId="19E38312">
+            <wp:extent cx="5768788" cy="4520347"/>
+            <wp:effectExtent l="0" t="0" r="3810" b="0"/>
+            <wp:docPr id="909131455" name="Picture 4"/>
+            <wp:cNvGraphicFramePr>
+              <a:graphicFrameLocks xmlns:a="http://schemas.openxmlformats.org/drawingml/2006/main" noChangeAspect="1"/>
+            </wp:cNvGraphicFramePr>
+            <a:graphic xmlns:a="http://schemas.openxmlformats.org/drawingml/2006/main">
+              <a:graphicData uri="http://schemas.openxmlformats.org/drawingml/2006/picture">
+                <pic:pic xmlns:pic="http://schemas.openxmlformats.org/drawingml/2006/picture">
+                  <pic:nvPicPr>
+                    <pic:cNvPr id="0" name="Picture 7"/>
+                    <pic:cNvPicPr>
+                      <a:picLocks noChangeAspect="1" noChangeArrowheads="1"/>
+                    </pic:cNvPicPr>
+                  </pic:nvPicPr>
+                  <pic:blipFill>
+                    <a:blip r:embed="rId5">
+                      <a:extLst>
+                        <a:ext uri="{28A0092B-C50C-407E-A947-70E740481C1C}">
+                          <a14:useLocalDpi xmlns:a14="http://schemas.microsoft.com/office/drawing/2010/main" val="0"/>
+                        </a:ext>
+                      </a:extLst>
+                    </a:blip>
+                    <a:srcRect/>
+                    <a:stretch>
+                      <a:fillRect/>
+                    </a:stretch>
+                  </pic:blipFill>
+                  <pic:spPr bwMode="auto">
+                    <a:xfrm>
+                      <a:off x="0" y="0"/>
+                      <a:ext cx="5793488" cy="4539702"/>
+                    </a:xfrm>
+                    <a:prstGeom prst="rect">
+                      <a:avLst/>
+                    </a:prstGeom>
+                    <a:noFill/>
+                    <a:ln>
+                      <a:noFill/>
+                    </a:ln>
+                  </pic:spPr>
+                </pic:pic>
+              </a:graphicData>
+            </a:graphic>
+          </wp:inline>
+        </w:drawing>
+      </w:r>
+    </w:p>
+    <w:p>
+      <w:pPr>
+        <w:jc w:val="both"/>
+        <w:rPr>
+          <w:color w:val="000000" w:themeColor="text1"/>
+        </w:rPr>
+      </w:pPr>
+    </w:p>
+    <w:p>
+      <w:pPr>
+        <w:jc w:val="both"/>
+        <w:rPr>
+          <w:color w:val="000000" w:themeColor="text1"/>
+        </w:rPr>
+      </w:pPr>
+    </w:p>
+    <w:p>
+      <w:pPr>
+        <w:jc w:val="both"/>
+        <w:rPr>
+          <w:color w:val="000000" w:themeColor="text1"/>
+        </w:rPr>
+      </w:pPr>
+    </w:p>
+    <w:p>
+      <w:pPr>
+        <w:jc w:val="both"/>
+        <w:rPr>
+          <w:color w:val="000000" w:themeColor="text1"/>
+        </w:rPr>
+      </w:pPr>
+    </w:p>
+    <w:p>
+      <w:pPr>
+        <w:jc w:val="both"/>
+        <w:rPr>
+          <w:color w:val="000000" w:themeColor="text1"/>
+        </w:rPr>
+      </w:pPr>
+    </w:p>
+    <w:p>
+      <w:pPr>
+        <w:jc w:val="both"/>
+        <w:rPr>
+          <w:color w:val="000000" w:themeColor="text1"/>
+        </w:rPr>
+      </w:pPr>
+    </w:p>
+    <w:p>
+      <w:pPr>
+        <w:jc w:val="both"/>
+        <w:rPr>
+          <w:color w:val="000000" w:themeColor="text1"/>
+        </w:rPr>
+      </w:pPr>
+    </w:p>
+    <w:p>
+      <w:pPr>
+        <w:jc w:val="both"/>
+        <w:rPr>
+          <w:color w:val="000000" w:themeColor="text1"/>
+        </w:rPr>
+      </w:pPr>
+    </w:p>
+    <w:p>
+      <w:pPr>
+        <w:jc w:val="both"/>
+        <w:rPr>
+          <w:color w:val="000000" w:themeColor="text1"/>
+        </w:rPr>
+      </w:pPr>
+    </w:p>
+    <w:p>
+      <w:pPr>
+        <w:jc w:val="both"/>
+        <w:rPr>
+          <w:color w:val="000000" w:themeColor="text1"/>
+        </w:rPr>
+      </w:pPr>
+    </w:p>
+    <w:p>
+      <w:pPr>
+        <w:jc w:val="both"/>
+        <w:rPr>
+          <w:color w:val="000000" w:themeColor="text1"/>
+        </w:rPr>
+      </w:pPr>
     </w:p>
     <w:p>
       <w:pPr>
@@ -379,67 +1313,354 @@
           <w:color w:val="000000" w:themeColor="text1"/>
         </w:rPr>
         <w:lastRenderedPageBreak/>
-        <w:t xml:space="preserve">Q8. </w:t>
-      </w:r>
-      <w:r>
-        <w:rPr>
-          <w:color w:val="000000" w:themeColor="text1"/>
-        </w:rPr>
-        <w:t>What is encapsulation</w:t>
-      </w:r>
-    </w:p>
-    <w:p>
-      <w:pPr>
-        <w:jc w:val="both"/>
-        <w:rPr>
-          <w:color w:val="000000" w:themeColor="text1"/>
-        </w:rPr>
-      </w:pPr>
-      <w:r>
-        <w:rPr>
-          <w:color w:val="000000" w:themeColor="text1"/>
-        </w:rPr>
-        <w:t xml:space="preserve">Q9. </w:t>
-      </w:r>
-      <w:r>
-        <w:rPr>
-          <w:color w:val="000000" w:themeColor="text1"/>
-        </w:rPr>
-        <w:t>What is inheritance</w:t>
-      </w:r>
-    </w:p>
-    <w:p>
-      <w:pPr>
-        <w:jc w:val="both"/>
-        <w:rPr>
-          <w:color w:val="000000" w:themeColor="text1"/>
-        </w:rPr>
-      </w:pPr>
-      <w:r>
-        <w:rPr>
-          <w:color w:val="000000" w:themeColor="text1"/>
-        </w:rPr>
-        <w:t xml:space="preserve">Q10. </w:t>
-      </w:r>
-      <w:r>
-        <w:rPr>
-          <w:color w:val="000000" w:themeColor="text1"/>
-        </w:rPr>
-        <w:t>What is polymorphism</w:t>
-      </w:r>
-    </w:p>
-    <w:p>
-      <w:pPr>
-        <w:jc w:val="both"/>
-        <w:rPr>
-          <w:color w:val="000000" w:themeColor="text1"/>
-        </w:rPr>
-      </w:pPr>
-      <w:r>
-        <w:rPr>
-          <w:color w:val="000000" w:themeColor="text1"/>
-        </w:rPr>
-        <w:t>Q11.</w:t>
+        <w:t>Q1</w:t>
+      </w:r>
+      <w:r>
+        <w:rPr>
+          <w:color w:val="000000" w:themeColor="text1"/>
+        </w:rPr>
+        <w:t>3</w:t>
+      </w:r>
+      <w:r>
+        <w:rPr>
+          <w:color w:val="000000" w:themeColor="text1"/>
+        </w:rPr>
+        <w:t xml:space="preserve">. </w:t>
+      </w:r>
+      <w:r>
+        <w:rPr>
+          <w:color w:val="000000" w:themeColor="text1"/>
+        </w:rPr>
+        <w:t>Draw Usecase on banking system for customers.</w:t>
+      </w:r>
+    </w:p>
+    <w:p>
+      <w:pPr>
+        <w:jc w:val="both"/>
+        <w:rPr>
+          <w:color w:val="000000" w:themeColor="text1"/>
+        </w:rPr>
+      </w:pPr>
+      <w:r>
+        <w:rPr>
+          <w:noProof/>
+        </w:rPr>
+        <w:drawing>
+          <wp:inline distT="0" distB="0" distL="0" distR="0" wp14:anchorId="6EBE71BB" wp14:editId="176EB0CE">
+            <wp:extent cx="5731510" cy="5922010"/>
+            <wp:effectExtent l="0" t="0" r="2540" b="2540"/>
+            <wp:docPr id="2090166763" name="Picture 1"/>
+            <wp:cNvGraphicFramePr>
+              <a:graphicFrameLocks xmlns:a="http://schemas.openxmlformats.org/drawingml/2006/main" noChangeAspect="1"/>
+            </wp:cNvGraphicFramePr>
+            <a:graphic xmlns:a="http://schemas.openxmlformats.org/drawingml/2006/main">
+              <a:graphicData uri="http://schemas.openxmlformats.org/drawingml/2006/picture">
+                <pic:pic xmlns:pic="http://schemas.openxmlformats.org/drawingml/2006/picture">
+                  <pic:nvPicPr>
+                    <pic:cNvPr id="0" name="Picture 1"/>
+                    <pic:cNvPicPr>
+                      <a:picLocks noChangeAspect="1" noChangeArrowheads="1"/>
+                    </pic:cNvPicPr>
+                  </pic:nvPicPr>
+                  <pic:blipFill>
+                    <a:blip r:embed="rId6">
+                      <a:extLst>
+                        <a:ext uri="{28A0092B-C50C-407E-A947-70E740481C1C}">
+                          <a14:useLocalDpi xmlns:a14="http://schemas.microsoft.com/office/drawing/2010/main" val="0"/>
+                        </a:ext>
+                      </a:extLst>
+                    </a:blip>
+                    <a:srcRect/>
+                    <a:stretch>
+                      <a:fillRect/>
+                    </a:stretch>
+                  </pic:blipFill>
+                  <pic:spPr bwMode="auto">
+                    <a:xfrm>
+                      <a:off x="0" y="0"/>
+                      <a:ext cx="5731510" cy="5922010"/>
+                    </a:xfrm>
+                    <a:prstGeom prst="rect">
+                      <a:avLst/>
+                    </a:prstGeom>
+                    <a:noFill/>
+                    <a:ln>
+                      <a:noFill/>
+                    </a:ln>
+                  </pic:spPr>
+                </pic:pic>
+              </a:graphicData>
+            </a:graphic>
+          </wp:inline>
+        </w:drawing>
+      </w:r>
+    </w:p>
+    <w:p>
+      <w:pPr>
+        <w:jc w:val="both"/>
+        <w:rPr>
+          <w:color w:val="000000" w:themeColor="text1"/>
+        </w:rPr>
+      </w:pPr>
+    </w:p>
+    <w:p>
+      <w:pPr>
+        <w:jc w:val="both"/>
+        <w:rPr>
+          <w:color w:val="000000" w:themeColor="text1"/>
+        </w:rPr>
+      </w:pPr>
+    </w:p>
+    <w:p>
+      <w:pPr>
+        <w:jc w:val="both"/>
+        <w:rPr>
+          <w:color w:val="000000" w:themeColor="text1"/>
+        </w:rPr>
+      </w:pPr>
+    </w:p>
+    <w:p>
+      <w:pPr>
+        <w:jc w:val="both"/>
+        <w:rPr>
+          <w:color w:val="000000" w:themeColor="text1"/>
+        </w:rPr>
+      </w:pPr>
+    </w:p>
+    <w:p>
+      <w:pPr>
+        <w:jc w:val="both"/>
+        <w:rPr>
+          <w:color w:val="000000" w:themeColor="text1"/>
+        </w:rPr>
+      </w:pPr>
+    </w:p>
+    <w:p>
+      <w:pPr>
+        <w:jc w:val="both"/>
+        <w:rPr>
+          <w:color w:val="000000" w:themeColor="text1"/>
+        </w:rPr>
+      </w:pPr>
+    </w:p>
+    <w:p>
+      <w:pPr>
+        <w:jc w:val="both"/>
+        <w:rPr>
+          <w:color w:val="000000" w:themeColor="text1"/>
+        </w:rPr>
+      </w:pPr>
+    </w:p>
+    <w:p>
+      <w:pPr>
+        <w:jc w:val="both"/>
+        <w:rPr>
+          <w:color w:val="000000" w:themeColor="text1"/>
+        </w:rPr>
+      </w:pPr>
+    </w:p>
+    <w:p>
+      <w:pPr>
+        <w:jc w:val="both"/>
+        <w:rPr>
+          <w:color w:val="000000" w:themeColor="text1"/>
+        </w:rPr>
+      </w:pPr>
+      <w:r>
+        <w:rPr>
+          <w:color w:val="000000" w:themeColor="text1"/>
+        </w:rPr>
+        <w:lastRenderedPageBreak/>
+        <w:t>Q1</w:t>
+      </w:r>
+      <w:r>
+        <w:rPr>
+          <w:color w:val="000000" w:themeColor="text1"/>
+        </w:rPr>
+        <w:t>4</w:t>
+      </w:r>
+      <w:r>
+        <w:rPr>
+          <w:color w:val="000000" w:themeColor="text1"/>
+        </w:rPr>
+        <w:t xml:space="preserve">. </w:t>
+      </w:r>
+      <w:r>
+        <w:rPr>
+          <w:color w:val="000000" w:themeColor="text1"/>
+        </w:rPr>
+        <w:t>Draw Usecase on Broadcasting System.</w:t>
+      </w:r>
+    </w:p>
+    <w:p>
+      <w:pPr>
+        <w:jc w:val="both"/>
+        <w:rPr>
+          <w:color w:val="000000" w:themeColor="text1"/>
+        </w:rPr>
+      </w:pPr>
+      <w:r>
+        <w:rPr>
+          <w:noProof/>
+        </w:rPr>
+        <w:drawing>
+          <wp:inline distT="0" distB="0" distL="0" distR="0" wp14:anchorId="311FC5BE" wp14:editId="5BD6359A">
+            <wp:extent cx="5731510" cy="4464050"/>
+            <wp:effectExtent l="0" t="0" r="2540" b="0"/>
+            <wp:docPr id="1916472516" name="Picture 2"/>
+            <wp:cNvGraphicFramePr>
+              <a:graphicFrameLocks xmlns:a="http://schemas.openxmlformats.org/drawingml/2006/main" noChangeAspect="1"/>
+            </wp:cNvGraphicFramePr>
+            <a:graphic xmlns:a="http://schemas.openxmlformats.org/drawingml/2006/main">
+              <a:graphicData uri="http://schemas.openxmlformats.org/drawingml/2006/picture">
+                <pic:pic xmlns:pic="http://schemas.openxmlformats.org/drawingml/2006/picture">
+                  <pic:nvPicPr>
+                    <pic:cNvPr id="0" name="Picture 3"/>
+                    <pic:cNvPicPr>
+                      <a:picLocks noChangeAspect="1" noChangeArrowheads="1"/>
+                    </pic:cNvPicPr>
+                  </pic:nvPicPr>
+                  <pic:blipFill>
+                    <a:blip r:embed="rId7">
+                      <a:extLst>
+                        <a:ext uri="{28A0092B-C50C-407E-A947-70E740481C1C}">
+                          <a14:useLocalDpi xmlns:a14="http://schemas.microsoft.com/office/drawing/2010/main" val="0"/>
+                        </a:ext>
+                      </a:extLst>
+                    </a:blip>
+                    <a:srcRect/>
+                    <a:stretch>
+                      <a:fillRect/>
+                    </a:stretch>
+                  </pic:blipFill>
+                  <pic:spPr bwMode="auto">
+                    <a:xfrm>
+                      <a:off x="0" y="0"/>
+                      <a:ext cx="5731510" cy="4464050"/>
+                    </a:xfrm>
+                    <a:prstGeom prst="rect">
+                      <a:avLst/>
+                    </a:prstGeom>
+                    <a:noFill/>
+                    <a:ln>
+                      <a:noFill/>
+                    </a:ln>
+                  </pic:spPr>
+                </pic:pic>
+              </a:graphicData>
+            </a:graphic>
+          </wp:inline>
+        </w:drawing>
+      </w:r>
+    </w:p>
+    <w:p>
+      <w:pPr>
+        <w:jc w:val="both"/>
+        <w:rPr>
+          <w:color w:val="000000" w:themeColor="text1"/>
+        </w:rPr>
+      </w:pPr>
+    </w:p>
+    <w:p>
+      <w:pPr>
+        <w:jc w:val="both"/>
+        <w:rPr>
+          <w:color w:val="000000" w:themeColor="text1"/>
+        </w:rPr>
+      </w:pPr>
+      <w:r>
+        <w:rPr>
+          <w:color w:val="000000" w:themeColor="text1"/>
+        </w:rPr>
+        <w:t>Q1</w:t>
+      </w:r>
+      <w:r>
+        <w:rPr>
+          <w:color w:val="000000" w:themeColor="text1"/>
+        </w:rPr>
+        <w:t>5</w:t>
+      </w:r>
+      <w:r>
+        <w:rPr>
+          <w:color w:val="000000" w:themeColor="text1"/>
+        </w:rPr>
+        <w:t xml:space="preserve">. </w:t>
+      </w:r>
+      <w:r>
+        <w:rPr>
+          <w:color w:val="000000" w:themeColor="text1"/>
+        </w:rPr>
+        <w:t>Write SDLC phases with basic introduction</w:t>
+      </w:r>
+      <w:r>
+        <w:rPr>
+          <w:color w:val="000000" w:themeColor="text1"/>
+        </w:rPr>
+        <w:t>.</w:t>
+      </w:r>
+    </w:p>
+    <w:p>
+      <w:pPr>
+        <w:pStyle w:val="ListParagraph"/>
+        <w:numPr>
+          <w:ilvl w:val="0"/>
+          <w:numId w:val="1"/>
+        </w:numPr>
+        <w:jc w:val="both"/>
+        <w:rPr>
+          <w:color w:val="000000" w:themeColor="text1"/>
+        </w:rPr>
+      </w:pPr>
+      <w:r>
+        <w:rPr>
+          <w:color w:val="000000" w:themeColor="text1"/>
+        </w:rPr>
+        <w:t>SDLC has seven phases: Requirement Collection, Analysis, Design, Implementation, Testing, Deployment, and Maintenance.</w:t>
+      </w:r>
+    </w:p>
+    <w:p>
+      <w:pPr>
+        <w:pStyle w:val="ListParagraph"/>
+        <w:numPr>
+          <w:ilvl w:val="0"/>
+          <w:numId w:val="1"/>
+        </w:numPr>
+        <w:jc w:val="both"/>
+        <w:rPr>
+          <w:color w:val="000000" w:themeColor="text1"/>
+        </w:rPr>
+      </w:pPr>
+      <w:r>
+        <w:rPr>
+          <w:b/>
+          <w:bCs/>
+          <w:color w:val="000000" w:themeColor="text1"/>
+        </w:rPr>
+        <w:t xml:space="preserve">1. </w:t>
+      </w:r>
+      <w:r>
+        <w:rPr>
+          <w:b/>
+          <w:bCs/>
+          <w:color w:val="000000" w:themeColor="text1"/>
+        </w:rPr>
+        <w:t>Requirement Collection</w:t>
+      </w:r>
+      <w:r>
+        <w:rPr>
+          <w:b/>
+          <w:bCs/>
+          <w:color w:val="000000" w:themeColor="text1"/>
+        </w:rPr>
+        <w:t xml:space="preserve"> Phase</w:t>
+      </w:r>
+      <w:r>
+        <w:rPr>
+          <w:b/>
+          <w:bCs/>
+          <w:color w:val="000000" w:themeColor="text1"/>
+        </w:rPr>
+        <w:t>:</w:t>
       </w:r>
       <w:r>
         <w:rPr>
@@ -451,123 +1672,312 @@
         <w:rPr>
           <w:color w:val="000000" w:themeColor="text1"/>
         </w:rPr>
-        <w:t xml:space="preserve">Draw </w:t>
-      </w:r>
-      <w:proofErr w:type="spellStart"/>
-      <w:r>
-        <w:rPr>
-          <w:color w:val="000000" w:themeColor="text1"/>
-        </w:rPr>
-        <w:t>Usecase</w:t>
-      </w:r>
-      <w:proofErr w:type="spellEnd"/>
-      <w:r>
-        <w:rPr>
-          <w:color w:val="000000" w:themeColor="text1"/>
-        </w:rPr>
-        <w:t xml:space="preserve"> on online bill payment system (</w:t>
-      </w:r>
-      <w:proofErr w:type="spellStart"/>
-      <w:r>
-        <w:rPr>
-          <w:color w:val="000000" w:themeColor="text1"/>
-        </w:rPr>
-        <w:t>paytm</w:t>
-      </w:r>
-      <w:proofErr w:type="spellEnd"/>
-      <w:r>
-        <w:rPr>
-          <w:color w:val="000000" w:themeColor="text1"/>
-        </w:rPr>
-        <w:t>)</w:t>
-      </w:r>
-    </w:p>
-    <w:p>
-      <w:pPr>
-        <w:jc w:val="both"/>
-        <w:rPr>
-          <w:color w:val="000000" w:themeColor="text1"/>
-        </w:rPr>
-      </w:pPr>
-      <w:r>
-        <w:rPr>
-          <w:color w:val="000000" w:themeColor="text1"/>
-        </w:rPr>
-        <w:t xml:space="preserve">Q12. </w:t>
-      </w:r>
-      <w:r>
-        <w:rPr>
-          <w:color w:val="000000" w:themeColor="text1"/>
-        </w:rPr>
-        <w:t xml:space="preserve">Draw </w:t>
-      </w:r>
-      <w:proofErr w:type="spellStart"/>
-      <w:r>
-        <w:rPr>
-          <w:color w:val="000000" w:themeColor="text1"/>
-        </w:rPr>
-        <w:t>Usecase</w:t>
-      </w:r>
-      <w:proofErr w:type="spellEnd"/>
-      <w:r>
-        <w:rPr>
-          <w:color w:val="000000" w:themeColor="text1"/>
-        </w:rPr>
-        <w:t xml:space="preserve"> on banking system for customers.</w:t>
-      </w:r>
-    </w:p>
-    <w:p>
-      <w:pPr>
-        <w:jc w:val="both"/>
-        <w:rPr>
-          <w:color w:val="000000" w:themeColor="text1"/>
-        </w:rPr>
-      </w:pPr>
-      <w:r>
-        <w:rPr>
-          <w:color w:val="000000" w:themeColor="text1"/>
-        </w:rPr>
-        <w:t xml:space="preserve">Q13. </w:t>
-      </w:r>
-      <w:r>
-        <w:rPr>
-          <w:color w:val="000000" w:themeColor="text1"/>
-        </w:rPr>
-        <w:t xml:space="preserve">Draw </w:t>
-      </w:r>
-      <w:proofErr w:type="spellStart"/>
-      <w:r>
-        <w:rPr>
-          <w:color w:val="000000" w:themeColor="text1"/>
-        </w:rPr>
-        <w:t>Usecase</w:t>
-      </w:r>
-      <w:proofErr w:type="spellEnd"/>
-      <w:r>
-        <w:rPr>
-          <w:color w:val="000000" w:themeColor="text1"/>
-        </w:rPr>
-        <w:t xml:space="preserve"> on Broadcasting System.</w:t>
-      </w:r>
-    </w:p>
-    <w:p>
-      <w:pPr>
-        <w:jc w:val="both"/>
-        <w:rPr>
-          <w:color w:val="000000" w:themeColor="text1"/>
-        </w:rPr>
-      </w:pPr>
-      <w:r>
-        <w:rPr>
-          <w:color w:val="000000" w:themeColor="text1"/>
-        </w:rPr>
-        <w:t xml:space="preserve">Q14. </w:t>
-      </w:r>
-      <w:r>
-        <w:rPr>
-          <w:color w:val="000000" w:themeColor="text1"/>
-        </w:rPr>
-        <w:t>Write SDLC phases with basic introduction</w:t>
+        <w:t>This phase establishes the customer’s needs and requirements. The CRS document is created in this phase.</w:t>
+      </w:r>
+    </w:p>
+    <w:p>
+      <w:pPr>
+        <w:pStyle w:val="ListParagraph"/>
+        <w:numPr>
+          <w:ilvl w:val="0"/>
+          <w:numId w:val="1"/>
+        </w:numPr>
+        <w:jc w:val="both"/>
+        <w:rPr>
+          <w:color w:val="000000" w:themeColor="text1"/>
+        </w:rPr>
+      </w:pPr>
+      <w:r>
+        <w:rPr>
+          <w:b/>
+          <w:bCs/>
+          <w:color w:val="000000" w:themeColor="text1"/>
+        </w:rPr>
+        <w:t xml:space="preserve">2. </w:t>
+      </w:r>
+      <w:r>
+        <w:rPr>
+          <w:b/>
+          <w:bCs/>
+          <w:color w:val="000000" w:themeColor="text1"/>
+        </w:rPr>
+        <w:t>Analysis</w:t>
+      </w:r>
+      <w:r>
+        <w:rPr>
+          <w:b/>
+          <w:bCs/>
+          <w:color w:val="000000" w:themeColor="text1"/>
+        </w:rPr>
+        <w:t xml:space="preserve"> Phase</w:t>
+      </w:r>
+      <w:r>
+        <w:rPr>
+          <w:b/>
+          <w:bCs/>
+          <w:color w:val="000000" w:themeColor="text1"/>
+        </w:rPr>
+        <w:t>:</w:t>
+      </w:r>
+      <w:r>
+        <w:rPr>
+          <w:color w:val="000000" w:themeColor="text1"/>
+        </w:rPr>
+        <w:t xml:space="preserve"> The created CRS is then thoroughly analysed and the requirements are understood. An SRS is created at the end of this phase </w:t>
+      </w:r>
+      <w:r>
+        <w:rPr>
+          <w:color w:val="000000" w:themeColor="text1"/>
+        </w:rPr>
+        <w:t>for the next phases.</w:t>
+      </w:r>
+    </w:p>
+    <w:p>
+      <w:pPr>
+        <w:pStyle w:val="ListParagraph"/>
+        <w:numPr>
+          <w:ilvl w:val="0"/>
+          <w:numId w:val="1"/>
+        </w:numPr>
+        <w:jc w:val="both"/>
+        <w:rPr>
+          <w:color w:val="000000" w:themeColor="text1"/>
+        </w:rPr>
+      </w:pPr>
+      <w:r>
+        <w:rPr>
+          <w:b/>
+          <w:bCs/>
+          <w:color w:val="000000" w:themeColor="text1"/>
+        </w:rPr>
+        <w:t xml:space="preserve">3. </w:t>
+      </w:r>
+      <w:r>
+        <w:rPr>
+          <w:b/>
+          <w:bCs/>
+          <w:color w:val="000000" w:themeColor="text1"/>
+        </w:rPr>
+        <w:t>Design</w:t>
+      </w:r>
+      <w:r>
+        <w:rPr>
+          <w:b/>
+          <w:bCs/>
+          <w:color w:val="000000" w:themeColor="text1"/>
+        </w:rPr>
+        <w:t xml:space="preserve"> Phase</w:t>
+      </w:r>
+      <w:r>
+        <w:rPr>
+          <w:b/>
+          <w:bCs/>
+          <w:color w:val="000000" w:themeColor="text1"/>
+        </w:rPr>
+        <w:t>:</w:t>
+      </w:r>
+      <w:r>
+        <w:rPr>
+          <w:color w:val="000000" w:themeColor="text1"/>
+        </w:rPr>
+        <w:t xml:space="preserve"> </w:t>
+      </w:r>
+      <w:r>
+        <w:rPr>
+          <w:color w:val="000000" w:themeColor="text1"/>
+        </w:rPr>
+        <w:t>In the design phase, the system architechture, UI, database structures, and other technicalities are established so that developers can follow that development model.</w:t>
+      </w:r>
+    </w:p>
+    <w:p>
+      <w:pPr>
+        <w:pStyle w:val="ListParagraph"/>
+        <w:numPr>
+          <w:ilvl w:val="0"/>
+          <w:numId w:val="1"/>
+        </w:numPr>
+        <w:jc w:val="both"/>
+        <w:rPr>
+          <w:b/>
+          <w:bCs/>
+          <w:color w:val="000000" w:themeColor="text1"/>
+        </w:rPr>
+      </w:pPr>
+      <w:r>
+        <w:rPr>
+          <w:color w:val="000000" w:themeColor="text1"/>
+        </w:rPr>
+        <w:t xml:space="preserve"> </w:t>
+      </w:r>
+      <w:r>
+        <w:rPr>
+          <w:color w:val="000000" w:themeColor="text1"/>
+        </w:rPr>
+        <w:t xml:space="preserve">4. </w:t>
+      </w:r>
+      <w:r>
+        <w:rPr>
+          <w:b/>
+          <w:bCs/>
+          <w:color w:val="000000" w:themeColor="text1"/>
+        </w:rPr>
+        <w:t>Implementation Phase:</w:t>
+      </w:r>
+      <w:r>
+        <w:rPr>
+          <w:b/>
+          <w:bCs/>
+          <w:color w:val="000000" w:themeColor="text1"/>
+        </w:rPr>
+        <w:t xml:space="preserve"> </w:t>
+      </w:r>
+      <w:r>
+        <w:rPr>
+          <w:color w:val="000000" w:themeColor="text1"/>
+        </w:rPr>
+        <w:t>This phase is where the developers develop the</w:t>
+      </w:r>
+      <w:r>
+        <w:rPr>
+          <w:color w:val="000000" w:themeColor="text1"/>
+        </w:rPr>
+        <w:t xml:space="preserve"> logic and coding for the software to be built.</w:t>
+      </w:r>
+    </w:p>
+    <w:p>
+      <w:pPr>
+        <w:pStyle w:val="ListParagraph"/>
+        <w:numPr>
+          <w:ilvl w:val="0"/>
+          <w:numId w:val="1"/>
+        </w:numPr>
+        <w:jc w:val="both"/>
+        <w:rPr>
+          <w:b/>
+          <w:bCs/>
+          <w:color w:val="000000" w:themeColor="text1"/>
+        </w:rPr>
+      </w:pPr>
+      <w:r>
+        <w:rPr>
+          <w:b/>
+          <w:bCs/>
+          <w:color w:val="000000" w:themeColor="text1"/>
+        </w:rPr>
+        <w:t xml:space="preserve">5. </w:t>
+      </w:r>
+      <w:r>
+        <w:rPr>
+          <w:b/>
+          <w:bCs/>
+          <w:color w:val="000000" w:themeColor="text1"/>
+        </w:rPr>
+        <w:t>Testing phase:</w:t>
+      </w:r>
+      <w:r>
+        <w:rPr>
+          <w:b/>
+          <w:bCs/>
+          <w:color w:val="000000" w:themeColor="text1"/>
+        </w:rPr>
+        <w:t xml:space="preserve"> </w:t>
+      </w:r>
+      <w:r>
+        <w:rPr>
+          <w:b/>
+          <w:bCs/>
+          <w:color w:val="000000" w:themeColor="text1"/>
+        </w:rPr>
+        <w:t xml:space="preserve"> </w:t>
+      </w:r>
+      <w:r>
+        <w:rPr>
+          <w:color w:val="000000" w:themeColor="text1"/>
+        </w:rPr>
+        <w:t>In testing phase, the testing of the developed software is done so as to check whether there are any defects, and whether the requirements have been met or not.</w:t>
+      </w:r>
+    </w:p>
+    <w:p>
+      <w:pPr>
+        <w:pStyle w:val="ListParagraph"/>
+        <w:numPr>
+          <w:ilvl w:val="0"/>
+          <w:numId w:val="1"/>
+        </w:numPr>
+        <w:jc w:val="both"/>
+        <w:rPr>
+          <w:b/>
+          <w:bCs/>
+          <w:color w:val="000000" w:themeColor="text1"/>
+        </w:rPr>
+      </w:pPr>
+      <w:r>
+        <w:rPr>
+          <w:b/>
+          <w:bCs/>
+          <w:color w:val="000000" w:themeColor="text1"/>
+        </w:rPr>
+        <w:lastRenderedPageBreak/>
+        <w:t xml:space="preserve">6. Deployment: </w:t>
+      </w:r>
+      <w:r>
+        <w:rPr>
+          <w:color w:val="000000" w:themeColor="text1"/>
+        </w:rPr>
+        <w:t>In this phase, the software is deployed into the market and monitored live by the devs and testers to check its working in the external environment.</w:t>
+      </w:r>
+    </w:p>
+    <w:p>
+      <w:pPr>
+        <w:pStyle w:val="ListParagraph"/>
+        <w:numPr>
+          <w:ilvl w:val="0"/>
+          <w:numId w:val="1"/>
+        </w:numPr>
+        <w:jc w:val="both"/>
+        <w:rPr>
+          <w:b/>
+          <w:bCs/>
+          <w:color w:val="000000" w:themeColor="text1"/>
+        </w:rPr>
+      </w:pPr>
+      <w:r>
+        <w:rPr>
+          <w:b/>
+          <w:bCs/>
+          <w:color w:val="000000" w:themeColor="text1"/>
+        </w:rPr>
+        <w:t>7.</w:t>
+      </w:r>
+      <w:r>
+        <w:rPr>
+          <w:b/>
+          <w:bCs/>
+        </w:rPr>
+        <w:t xml:space="preserve"> Maintenance:</w:t>
+      </w:r>
+      <w:r>
+        <w:t xml:space="preserve"> In this phase, the product is checked for any defects and then corrected, </w:t>
+      </w:r>
+      <w:r>
+        <w:t>or it is adapted into new versions for new environments, and perfected by adding new features</w:t>
+      </w:r>
+    </w:p>
+    <w:p>
+      <w:pPr>
+        <w:jc w:val="both"/>
+      </w:pPr>
+      <w:r>
+        <w:rPr>
+          <w:color w:val="000000" w:themeColor="text1"/>
+        </w:rPr>
+        <w:t>Q1</w:t>
+      </w:r>
+      <w:r>
+        <w:rPr>
+          <w:color w:val="000000" w:themeColor="text1"/>
+        </w:rPr>
+        <w:t>6</w:t>
       </w:r>
       <w:r>
         <w:rPr>
@@ -575,6 +1985,12 @@
         </w:rPr>
         <w:t>.</w:t>
       </w:r>
+      <w:r>
+        <w:t xml:space="preserve"> </w:t>
+      </w:r>
+      <w:r>
+        <w:t>Explain phases of the Waterfall Model?</w:t>
+      </w:r>
     </w:p>
     <w:p>
       <w:pPr>
@@ -584,15 +2000,15 @@
           <w:numId w:val="1"/>
         </w:numPr>
         <w:jc w:val="both"/>
-        <w:rPr>
-          <w:color w:val="000000" w:themeColor="text1"/>
-        </w:rPr>
-      </w:pPr>
-      <w:r>
-        <w:rPr>
-          <w:color w:val="000000" w:themeColor="text1"/>
-        </w:rPr>
-        <w:t>SDLC has seven phases: Requirement Collection, Analysis, Design, Implementation, Testing, Deployment, and Maintenance.</w:t>
+      </w:pPr>
+      <w:r>
+        <w:t xml:space="preserve">Waterfall model is one of the simplest models </w:t>
+      </w:r>
+      <w:r>
+        <w:t xml:space="preserve">in its structure. It has the same phases of the SDLC: Requirement Gathering and Analysis, Design, </w:t>
+      </w:r>
+      <w:r>
+        <w:t xml:space="preserve">Implementation, Testing, and Maintenance. </w:t>
       </w:r>
     </w:p>
     <w:p>
@@ -603,53 +2019,159 @@
           <w:numId w:val="1"/>
         </w:numPr>
         <w:jc w:val="both"/>
-        <w:rPr>
-          <w:color w:val="000000" w:themeColor="text1"/>
-        </w:rPr>
-      </w:pPr>
-      <w:r>
-        <w:rPr>
-          <w:b/>
-          <w:bCs/>
-          <w:color w:val="000000" w:themeColor="text1"/>
-        </w:rPr>
-        <w:t xml:space="preserve">1. </w:t>
-      </w:r>
-      <w:r>
-        <w:rPr>
-          <w:b/>
-          <w:bCs/>
-          <w:color w:val="000000" w:themeColor="text1"/>
-        </w:rPr>
-        <w:t>Requirement Collection</w:t>
-      </w:r>
-      <w:r>
-        <w:rPr>
-          <w:b/>
-          <w:bCs/>
-          <w:color w:val="000000" w:themeColor="text1"/>
-        </w:rPr>
-        <w:t xml:space="preserve"> Phase</w:t>
-      </w:r>
-      <w:r>
-        <w:rPr>
-          <w:b/>
-          <w:bCs/>
-          <w:color w:val="000000" w:themeColor="text1"/>
-        </w:rPr>
-        <w:t>:</w:t>
-      </w:r>
-      <w:r>
-        <w:rPr>
-          <w:color w:val="000000" w:themeColor="text1"/>
+      </w:pPr>
+      <w:r>
+        <w:t>In this model, the requirements are frozen because of which the SDLC can only move forward to the next phases.</w:t>
+      </w:r>
+    </w:p>
+    <w:p>
+      <w:pPr>
+        <w:pStyle w:val="ListParagraph"/>
+        <w:numPr>
+          <w:ilvl w:val="0"/>
+          <w:numId w:val="1"/>
+        </w:numPr>
+        <w:jc w:val="both"/>
+      </w:pPr>
+      <w:r>
+        <w:t>Only in the later phases will any requirements be validated and which is why, only small projects are preferred for this model.</w:t>
+      </w:r>
+    </w:p>
+    <w:p>
+      <w:pPr>
+        <w:jc w:val="both"/>
+      </w:pPr>
+      <w:r>
+        <w:t>Q17. Write phases of Spiral Model.</w:t>
+      </w:r>
+    </w:p>
+    <w:p>
+      <w:pPr>
+        <w:pStyle w:val="ListParagraph"/>
+        <w:numPr>
+          <w:ilvl w:val="0"/>
+          <w:numId w:val="1"/>
+        </w:numPr>
+        <w:jc w:val="both"/>
+      </w:pPr>
+      <w:r>
+        <w:t>Boehm’s Spiral Model is widely used when there are budget constraints and the risk evaluation is important.</w:t>
+      </w:r>
+    </w:p>
+    <w:p>
+      <w:pPr>
+        <w:pStyle w:val="ListParagraph"/>
+        <w:numPr>
+          <w:ilvl w:val="0"/>
+          <w:numId w:val="1"/>
+        </w:numPr>
+        <w:jc w:val="both"/>
+      </w:pPr>
+      <w:r>
+        <w:t>The phases in this model are:</w:t>
+      </w:r>
+    </w:p>
+    <w:p>
+      <w:pPr>
+        <w:pStyle w:val="ListParagraph"/>
+        <w:numPr>
+          <w:ilvl w:val="0"/>
+          <w:numId w:val="2"/>
+        </w:numPr>
+        <w:jc w:val="both"/>
+        <w:rPr>
+          <w:b/>
+          <w:bCs/>
+        </w:rPr>
+      </w:pPr>
+      <w:r>
+        <w:rPr>
+          <w:b/>
+          <w:bCs/>
+        </w:rPr>
+        <w:t>Planning:</w:t>
+      </w:r>
+      <w:r>
+        <w:rPr>
+          <w:b/>
+          <w:bCs/>
         </w:rPr>
         <w:t xml:space="preserve"> </w:t>
       </w:r>
       <w:r>
-        <w:rPr>
-          <w:color w:val="000000" w:themeColor="text1"/>
-        </w:rPr>
-        <w:t>This phase establishes the customer’s needs and requirements. The CRS document is created in this phase.</w:t>
+        <w:t>In this phase, the objectives, constraints and any alternative solutions are determined.</w:t>
+      </w:r>
+    </w:p>
+    <w:p>
+      <w:pPr>
+        <w:pStyle w:val="ListParagraph"/>
+        <w:numPr>
+          <w:ilvl w:val="0"/>
+          <w:numId w:val="2"/>
+        </w:numPr>
+        <w:jc w:val="both"/>
+        <w:rPr>
+          <w:b/>
+          <w:bCs/>
+        </w:rPr>
+      </w:pPr>
+      <w:r>
+        <w:rPr>
+          <w:b/>
+          <w:bCs/>
+        </w:rPr>
+        <w:t xml:space="preserve">Risk Analysis: </w:t>
+      </w:r>
+      <w:r>
+        <w:t>Risks like delays, technical issues, and budget issues are identified and evaluated. Such risks are mitigated by conducting simulations, and building prototypes.</w:t>
+      </w:r>
+    </w:p>
+    <w:p>
+      <w:pPr>
+        <w:pStyle w:val="ListParagraph"/>
+        <w:numPr>
+          <w:ilvl w:val="0"/>
+          <w:numId w:val="2"/>
+        </w:numPr>
+        <w:jc w:val="both"/>
+        <w:rPr>
+          <w:b/>
+          <w:bCs/>
+        </w:rPr>
+      </w:pPr>
+      <w:r>
+        <w:rPr>
+          <w:b/>
+          <w:bCs/>
+        </w:rPr>
+        <w:t xml:space="preserve">Engineering: </w:t>
+      </w:r>
+      <w:r>
+        <w:t>In this phase, software is developed and the product is tested. This phase has includes the design, coding, and testing.</w:t>
+      </w:r>
+    </w:p>
+    <w:p>
+      <w:pPr>
+        <w:pStyle w:val="ListParagraph"/>
+        <w:numPr>
+          <w:ilvl w:val="0"/>
+          <w:numId w:val="2"/>
+        </w:numPr>
+        <w:jc w:val="both"/>
+        <w:rPr>
+          <w:b/>
+          <w:bCs/>
+        </w:rPr>
+      </w:pPr>
+      <w:r>
+        <w:rPr>
+          <w:b/>
+          <w:bCs/>
+        </w:rPr>
+        <w:t xml:space="preserve">Customer Evaluation: </w:t>
+      </w:r>
+      <w:r>
+        <w:t>The customer/client evaluates the resulted product created in the previous phase. Based on the product’s evaluation, the next iterations are planned.</w:t>
       </w:r>
     </w:p>
     <w:p>
@@ -659,54 +2181,35 @@
           <w:ilvl w:val="0"/>
           <w:numId w:val="1"/>
         </w:numPr>
-        <w:jc w:val="both"/>
-        <w:rPr>
-          <w:color w:val="000000" w:themeColor="text1"/>
-        </w:rPr>
-      </w:pPr>
-      <w:r>
-        <w:rPr>
-          <w:b/>
-          <w:bCs/>
-          <w:color w:val="000000" w:themeColor="text1"/>
-        </w:rPr>
-        <w:t xml:space="preserve">2. </w:t>
-      </w:r>
-      <w:r>
-        <w:rPr>
-          <w:b/>
-          <w:bCs/>
-          <w:color w:val="000000" w:themeColor="text1"/>
-        </w:rPr>
-        <w:t>Analysis</w:t>
-      </w:r>
-      <w:r>
-        <w:rPr>
-          <w:b/>
-          <w:bCs/>
-          <w:color w:val="000000" w:themeColor="text1"/>
-        </w:rPr>
-        <w:t xml:space="preserve"> Phase</w:t>
-      </w:r>
-      <w:r>
-        <w:rPr>
-          <w:b/>
-          <w:bCs/>
-          <w:color w:val="000000" w:themeColor="text1"/>
-        </w:rPr>
-        <w:t>:</w:t>
-      </w:r>
-      <w:r>
-        <w:rPr>
-          <w:color w:val="000000" w:themeColor="text1"/>
-        </w:rPr>
-        <w:t xml:space="preserve"> The created CRS is then thoroughly analysed and the requirements are understood. An SRS is created at the end of this phase </w:t>
-      </w:r>
-      <w:r>
-        <w:rPr>
-          <w:color w:val="000000" w:themeColor="text1"/>
-        </w:rPr>
-        <w:t>for the next phases.</w:t>
+        <w:spacing w:line="276" w:lineRule="auto"/>
+        <w:jc w:val="both"/>
+        <w:rPr>
+          <w:b/>
+          <w:bCs/>
+        </w:rPr>
+      </w:pPr>
+      <w:r>
+        <w:t>The process’s phases are iterated multiple times until the customer’s needs and requirements are fulfilled. This methodology ensures the least risks involved.</w:t>
+      </w:r>
+    </w:p>
+    <w:p>
+      <w:pPr>
+        <w:jc w:val="both"/>
+      </w:pPr>
+      <w:r>
+        <w:t>Q1</w:t>
+      </w:r>
+      <w:r>
+        <w:t>8</w:t>
+      </w:r>
+      <w:r>
+        <w:t xml:space="preserve">. </w:t>
+      </w:r>
+      <w:r>
+        <w:t>Write agile manifesto principles</w:t>
+      </w:r>
+      <w:r>
+        <w:t>.</w:t>
       </w:r>
     </w:p>
     <w:p>
@@ -716,68 +2219,77 @@
           <w:ilvl w:val="0"/>
           <w:numId w:val="1"/>
         </w:numPr>
-        <w:jc w:val="both"/>
-        <w:rPr>
-          <w:color w:val="000000" w:themeColor="text1"/>
-        </w:rPr>
-      </w:pPr>
-      <w:r>
-        <w:rPr>
-          <w:b/>
-          <w:bCs/>
-          <w:color w:val="000000" w:themeColor="text1"/>
-        </w:rPr>
-        <w:t xml:space="preserve">3. </w:t>
-      </w:r>
-      <w:r>
-        <w:rPr>
-          <w:b/>
-          <w:bCs/>
-          <w:color w:val="000000" w:themeColor="text1"/>
-        </w:rPr>
-        <w:t>Design</w:t>
-      </w:r>
-      <w:r>
-        <w:rPr>
-          <w:b/>
-          <w:bCs/>
-          <w:color w:val="000000" w:themeColor="text1"/>
-        </w:rPr>
-        <w:t xml:space="preserve"> Phase</w:t>
-      </w:r>
-      <w:r>
-        <w:rPr>
-          <w:b/>
-          <w:bCs/>
-          <w:color w:val="000000" w:themeColor="text1"/>
-        </w:rPr>
-        <w:t>:</w:t>
-      </w:r>
-      <w:r>
-        <w:rPr>
-          <w:color w:val="000000" w:themeColor="text1"/>
+        <w:spacing w:before="100" w:beforeAutospacing="1" w:after="100" w:afterAutospacing="1" w:line="276" w:lineRule="auto"/>
+        <w:jc w:val="both"/>
+        <w:rPr>
+          <w:rFonts w:eastAsia="Times New Roman" w:cs="Times New Roman"/>
+          <w:kern w:val="0"/>
+          <w:szCs w:val="24"/>
+          <w:lang w:eastAsia="en-IN" w:bidi="ar-SA"/>
+          <w14:ligatures w14:val="none"/>
+        </w:rPr>
+      </w:pPr>
+      <w:r>
+        <w:rPr>
+          <w:rFonts w:eastAsia="Times New Roman" w:cs="Times New Roman"/>
+          <w:b/>
+          <w:bCs/>
+          <w:kern w:val="0"/>
+          <w:szCs w:val="24"/>
+          <w:lang w:eastAsia="en-IN" w:bidi="ar-SA"/>
+          <w14:ligatures w14:val="none"/>
+        </w:rPr>
+        <w:t>Customer satisfaction</w:t>
+      </w:r>
+      <w:r>
+        <w:rPr>
+          <w:rFonts w:eastAsia="Times New Roman" w:cs="Times New Roman"/>
+          <w:kern w:val="0"/>
+          <w:szCs w:val="24"/>
+          <w:lang w:eastAsia="en-IN" w:bidi="ar-SA"/>
+          <w14:ligatures w14:val="none"/>
         </w:rPr>
         <w:t xml:space="preserve"> </w:t>
       </w:r>
       <w:r>
         <w:rPr>
-          <w:color w:val="000000" w:themeColor="text1"/>
-        </w:rPr>
-        <w:t xml:space="preserve">In the design phase, the system </w:t>
-      </w:r>
-      <w:proofErr w:type="spellStart"/>
-      <w:r>
-        <w:rPr>
-          <w:color w:val="000000" w:themeColor="text1"/>
-        </w:rPr>
-        <w:t>architechture</w:t>
-      </w:r>
-      <w:proofErr w:type="spellEnd"/>
-      <w:r>
-        <w:rPr>
-          <w:color w:val="000000" w:themeColor="text1"/>
-        </w:rPr>
-        <w:t>, UI, database structures, and other technicalities are established so that developers can follow that development model.</w:t>
+          <w:rFonts w:eastAsia="Times New Roman" w:cs="Times New Roman"/>
+          <w:kern w:val="0"/>
+          <w:szCs w:val="24"/>
+          <w:lang w:eastAsia="en-IN" w:bidi="ar-SA"/>
+          <w14:ligatures w14:val="none"/>
+        </w:rPr>
+        <w:t>-</w:t>
+      </w:r>
+      <w:r>
+        <w:rPr>
+          <w:rFonts w:eastAsia="Times New Roman" w:cs="Times New Roman"/>
+          <w:kern w:val="0"/>
+          <w:szCs w:val="24"/>
+          <w:lang w:eastAsia="en-IN" w:bidi="ar-SA"/>
+          <w14:ligatures w14:val="none"/>
+        </w:rPr>
+        <w:t xml:space="preserve"> Deliver working software early and </w:t>
+      </w:r>
+      <w:r>
+        <w:rPr>
+          <w:rFonts w:eastAsia="Times New Roman" w:cs="Times New Roman"/>
+          <w:kern w:val="0"/>
+          <w:szCs w:val="24"/>
+          <w:lang w:eastAsia="en-IN" w:bidi="ar-SA"/>
+          <w14:ligatures w14:val="none"/>
+        </w:rPr>
+        <w:t>periodically</w:t>
+      </w:r>
+      <w:r>
+        <w:rPr>
+          <w:rFonts w:eastAsia="Times New Roman" w:cs="Times New Roman"/>
+          <w:kern w:val="0"/>
+          <w:szCs w:val="24"/>
+          <w:lang w:eastAsia="en-IN" w:bidi="ar-SA"/>
+          <w14:ligatures w14:val="none"/>
+        </w:rPr>
+        <w:t>.</w:t>
       </w:r>
     </w:p>
     <w:p>
@@ -787,52 +2299,137 @@
           <w:ilvl w:val="0"/>
           <w:numId w:val="1"/>
         </w:numPr>
-        <w:jc w:val="both"/>
-        <w:rPr>
-          <w:b/>
-          <w:bCs/>
-          <w:color w:val="000000" w:themeColor="text1"/>
-        </w:rPr>
-      </w:pPr>
-      <w:r>
-        <w:rPr>
-          <w:color w:val="000000" w:themeColor="text1"/>
+        <w:spacing w:before="100" w:beforeAutospacing="1" w:after="100" w:afterAutospacing="1" w:line="276" w:lineRule="auto"/>
+        <w:jc w:val="both"/>
+        <w:rPr>
+          <w:rFonts w:eastAsia="Times New Roman" w:cs="Times New Roman"/>
+          <w:kern w:val="0"/>
+          <w:szCs w:val="24"/>
+          <w:lang w:eastAsia="en-IN" w:bidi="ar-SA"/>
+          <w14:ligatures w14:val="none"/>
+        </w:rPr>
+      </w:pPr>
+      <w:r>
+        <w:rPr>
+          <w:rFonts w:eastAsia="Times New Roman" w:cs="Times New Roman"/>
+          <w:b/>
+          <w:bCs/>
+          <w:kern w:val="0"/>
+          <w:szCs w:val="24"/>
+          <w:lang w:eastAsia="en-IN" w:bidi="ar-SA"/>
+          <w14:ligatures w14:val="none"/>
+        </w:rPr>
+        <w:t>Accept changes</w:t>
+      </w:r>
+      <w:r>
+        <w:rPr>
+          <w:rFonts w:eastAsia="Times New Roman" w:cs="Times New Roman"/>
+          <w:kern w:val="0"/>
+          <w:szCs w:val="24"/>
+          <w:lang w:eastAsia="en-IN" w:bidi="ar-SA"/>
+          <w14:ligatures w14:val="none"/>
         </w:rPr>
         <w:t xml:space="preserve"> </w:t>
       </w:r>
       <w:r>
         <w:rPr>
-          <w:color w:val="000000" w:themeColor="text1"/>
-        </w:rPr>
-        <w:t xml:space="preserve">4. </w:t>
-      </w:r>
-      <w:r>
-        <w:rPr>
-          <w:b/>
-          <w:bCs/>
-          <w:color w:val="000000" w:themeColor="text1"/>
-        </w:rPr>
-        <w:t>Implementation Phase:</w:t>
-      </w:r>
-      <w:r>
-        <w:rPr>
-          <w:b/>
-          <w:bCs/>
-          <w:color w:val="000000" w:themeColor="text1"/>
+          <w:rFonts w:eastAsia="Times New Roman" w:cs="Times New Roman"/>
+          <w:kern w:val="0"/>
+          <w:szCs w:val="24"/>
+          <w:lang w:eastAsia="en-IN" w:bidi="ar-SA"/>
+          <w14:ligatures w14:val="none"/>
+        </w:rPr>
+        <w:t>-</w:t>
+      </w:r>
+      <w:r>
+        <w:rPr>
+          <w:rFonts w:eastAsia="Times New Roman" w:cs="Times New Roman"/>
+          <w:kern w:val="0"/>
+          <w:szCs w:val="24"/>
+          <w:lang w:eastAsia="en-IN" w:bidi="ar-SA"/>
+          <w14:ligatures w14:val="none"/>
+        </w:rPr>
+        <w:t xml:space="preserve"> Adapt requirements anytime</w:t>
+      </w:r>
+      <w:r>
+        <w:rPr>
+          <w:rFonts w:eastAsia="Times New Roman" w:cs="Times New Roman"/>
+          <w:kern w:val="0"/>
+          <w:szCs w:val="24"/>
+          <w:lang w:eastAsia="en-IN" w:bidi="ar-SA"/>
+          <w14:ligatures w14:val="none"/>
+        </w:rPr>
+        <w:t xml:space="preserve"> in the development process.</w:t>
+      </w:r>
+    </w:p>
+    <w:p>
+      <w:pPr>
+        <w:pStyle w:val="ListParagraph"/>
+        <w:numPr>
+          <w:ilvl w:val="0"/>
+          <w:numId w:val="1"/>
+        </w:numPr>
+        <w:spacing w:before="100" w:beforeAutospacing="1" w:after="100" w:afterAutospacing="1" w:line="276" w:lineRule="auto"/>
+        <w:jc w:val="both"/>
+        <w:rPr>
+          <w:rFonts w:eastAsia="Times New Roman" w:cs="Times New Roman"/>
+          <w:kern w:val="0"/>
+          <w:szCs w:val="24"/>
+          <w:lang w:eastAsia="en-IN" w:bidi="ar-SA"/>
+          <w14:ligatures w14:val="none"/>
+        </w:rPr>
+      </w:pPr>
+      <w:r>
+        <w:rPr>
+          <w:rFonts w:eastAsia="Times New Roman" w:cs="Times New Roman"/>
+          <w:b/>
+          <w:bCs/>
+          <w:kern w:val="0"/>
+          <w:szCs w:val="24"/>
+          <w:lang w:eastAsia="en-IN" w:bidi="ar-SA"/>
+          <w14:ligatures w14:val="none"/>
+        </w:rPr>
+        <w:t>Frequent delivery</w:t>
+      </w:r>
+      <w:r>
+        <w:rPr>
+          <w:rFonts w:eastAsia="Times New Roman" w:cs="Times New Roman"/>
+          <w:kern w:val="0"/>
+          <w:szCs w:val="24"/>
+          <w:lang w:eastAsia="en-IN" w:bidi="ar-SA"/>
+          <w14:ligatures w14:val="none"/>
         </w:rPr>
         <w:t xml:space="preserve"> </w:t>
       </w:r>
       <w:r>
         <w:rPr>
-          <w:color w:val="000000" w:themeColor="text1"/>
-        </w:rPr>
-        <w:t>This phase is where the developers develop the</w:t>
-      </w:r>
-      <w:r>
-        <w:rPr>
-          <w:color w:val="000000" w:themeColor="text1"/>
-        </w:rPr>
-        <w:t xml:space="preserve"> logic and coding for the software to be built.</w:t>
+          <w:rFonts w:eastAsia="Times New Roman" w:cs="Times New Roman"/>
+          <w:kern w:val="0"/>
+          <w:szCs w:val="24"/>
+          <w:lang w:eastAsia="en-IN" w:bidi="ar-SA"/>
+          <w14:ligatures w14:val="none"/>
+        </w:rPr>
+        <w:t>-</w:t>
+      </w:r>
+      <w:r>
+        <w:rPr>
+          <w:rFonts w:eastAsia="Times New Roman" w:cs="Times New Roman"/>
+          <w:kern w:val="0"/>
+          <w:szCs w:val="24"/>
+          <w:lang w:eastAsia="en-IN" w:bidi="ar-SA"/>
+          <w14:ligatures w14:val="none"/>
+        </w:rPr>
+        <w:t xml:space="preserve"> Release working software regularly</w:t>
+      </w:r>
+      <w:r>
+        <w:rPr>
+          <w:rFonts w:eastAsia="Times New Roman" w:cs="Times New Roman"/>
+          <w:kern w:val="0"/>
+          <w:szCs w:val="24"/>
+          <w:lang w:eastAsia="en-IN" w:bidi="ar-SA"/>
+          <w14:ligatures w14:val="none"/>
+        </w:rPr>
+        <w:t xml:space="preserve"> in each iteration.</w:t>
       </w:r>
     </w:p>
     <w:p>
@@ -842,50 +2439,187 @@
           <w:ilvl w:val="0"/>
           <w:numId w:val="1"/>
         </w:numPr>
-        <w:jc w:val="both"/>
-        <w:rPr>
-          <w:b/>
-          <w:bCs/>
-          <w:color w:val="000000" w:themeColor="text1"/>
-        </w:rPr>
-      </w:pPr>
-      <w:r>
-        <w:rPr>
-          <w:b/>
-          <w:bCs/>
-          <w:color w:val="000000" w:themeColor="text1"/>
-        </w:rPr>
-        <w:t xml:space="preserve">5. </w:t>
-      </w:r>
-      <w:r>
-        <w:rPr>
-          <w:b/>
-          <w:bCs/>
-          <w:color w:val="000000" w:themeColor="text1"/>
-        </w:rPr>
-        <w:t>Testing phase:</w:t>
-      </w:r>
-      <w:r>
-        <w:rPr>
-          <w:b/>
-          <w:bCs/>
-          <w:color w:val="000000" w:themeColor="text1"/>
+        <w:spacing w:before="100" w:beforeAutospacing="1" w:after="100" w:afterAutospacing="1" w:line="276" w:lineRule="auto"/>
+        <w:jc w:val="both"/>
+        <w:rPr>
+          <w:rFonts w:eastAsia="Times New Roman" w:cs="Times New Roman"/>
+          <w:kern w:val="0"/>
+          <w:szCs w:val="24"/>
+          <w:lang w:eastAsia="en-IN" w:bidi="ar-SA"/>
+          <w14:ligatures w14:val="none"/>
+        </w:rPr>
+      </w:pPr>
+      <w:r>
+        <w:rPr>
+          <w:rFonts w:eastAsia="Times New Roman" w:cs="Times New Roman"/>
+          <w:b/>
+          <w:bCs/>
+          <w:kern w:val="0"/>
+          <w:szCs w:val="24"/>
+          <w:lang w:eastAsia="en-IN" w:bidi="ar-SA"/>
+          <w14:ligatures w14:val="none"/>
+        </w:rPr>
+        <w:t>Collaboration</w:t>
+      </w:r>
+      <w:r>
+        <w:rPr>
+          <w:rFonts w:eastAsia="Times New Roman" w:cs="Times New Roman"/>
+          <w:kern w:val="0"/>
+          <w:szCs w:val="24"/>
+          <w:lang w:eastAsia="en-IN" w:bidi="ar-SA"/>
+          <w14:ligatures w14:val="none"/>
         </w:rPr>
         <w:t xml:space="preserve"> </w:t>
       </w:r>
       <w:r>
         <w:rPr>
-          <w:b/>
-          <w:bCs/>
-          <w:color w:val="000000" w:themeColor="text1"/>
+          <w:rFonts w:eastAsia="Times New Roman" w:cs="Times New Roman"/>
+          <w:kern w:val="0"/>
+          <w:szCs w:val="24"/>
+          <w:lang w:eastAsia="en-IN" w:bidi="ar-SA"/>
+          <w14:ligatures w14:val="none"/>
+        </w:rPr>
+        <w:t>-</w:t>
+      </w:r>
+      <w:r>
+        <w:rPr>
+          <w:rFonts w:eastAsia="Times New Roman" w:cs="Times New Roman"/>
+          <w:kern w:val="0"/>
+          <w:szCs w:val="24"/>
+          <w:lang w:eastAsia="en-IN" w:bidi="ar-SA"/>
+          <w14:ligatures w14:val="none"/>
+        </w:rPr>
+        <w:t xml:space="preserve"> Business </w:t>
+      </w:r>
+      <w:r>
+        <w:rPr>
+          <w:rFonts w:eastAsia="Times New Roman" w:cs="Times New Roman"/>
+          <w:kern w:val="0"/>
+          <w:szCs w:val="24"/>
+          <w:lang w:eastAsia="en-IN" w:bidi="ar-SA"/>
+          <w14:ligatures w14:val="none"/>
+        </w:rPr>
+        <w:t>team and</w:t>
+      </w:r>
+      <w:r>
+        <w:rPr>
+          <w:rFonts w:eastAsia="Times New Roman" w:cs="Times New Roman"/>
+          <w:kern w:val="0"/>
+          <w:szCs w:val="24"/>
+          <w:lang w:eastAsia="en-IN" w:bidi="ar-SA"/>
+          <w14:ligatures w14:val="none"/>
+        </w:rPr>
+        <w:t xml:space="preserve"> dev</w:t>
+      </w:r>
+      <w:r>
+        <w:rPr>
+          <w:rFonts w:eastAsia="Times New Roman" w:cs="Times New Roman"/>
+          <w:kern w:val="0"/>
+          <w:szCs w:val="24"/>
+          <w:lang w:eastAsia="en-IN" w:bidi="ar-SA"/>
+          <w14:ligatures w14:val="none"/>
+        </w:rPr>
+        <w:t>eloper</w:t>
+      </w:r>
+      <w:r>
+        <w:rPr>
+          <w:rFonts w:eastAsia="Times New Roman" w:cs="Times New Roman"/>
+          <w:kern w:val="0"/>
+          <w:szCs w:val="24"/>
+          <w:lang w:eastAsia="en-IN" w:bidi="ar-SA"/>
+          <w14:ligatures w14:val="none"/>
+        </w:rPr>
+        <w:t>s work together</w:t>
+      </w:r>
+      <w:r>
+        <w:rPr>
+          <w:rFonts w:eastAsia="Times New Roman" w:cs="Times New Roman"/>
+          <w:kern w:val="0"/>
+          <w:szCs w:val="24"/>
+          <w:lang w:eastAsia="en-IN" w:bidi="ar-SA"/>
+          <w14:ligatures w14:val="none"/>
+        </w:rPr>
+        <w:t xml:space="preserve"> and fill in the data with the stakeholders</w:t>
+      </w:r>
+      <w:r>
+        <w:rPr>
+          <w:rFonts w:eastAsia="Times New Roman" w:cs="Times New Roman"/>
+          <w:kern w:val="0"/>
+          <w:szCs w:val="24"/>
+          <w:lang w:eastAsia="en-IN" w:bidi="ar-SA"/>
+          <w14:ligatures w14:val="none"/>
+        </w:rPr>
+        <w:t xml:space="preserve"> as well.</w:t>
+      </w:r>
+    </w:p>
+    <w:p>
+      <w:pPr>
+        <w:pStyle w:val="ListParagraph"/>
+        <w:numPr>
+          <w:ilvl w:val="0"/>
+          <w:numId w:val="1"/>
+        </w:numPr>
+        <w:spacing w:before="100" w:beforeAutospacing="1" w:after="100" w:afterAutospacing="1" w:line="276" w:lineRule="auto"/>
+        <w:jc w:val="both"/>
+        <w:rPr>
+          <w:rFonts w:eastAsia="Times New Roman" w:cs="Times New Roman"/>
+          <w:kern w:val="0"/>
+          <w:szCs w:val="24"/>
+          <w:lang w:eastAsia="en-IN" w:bidi="ar-SA"/>
+          <w14:ligatures w14:val="none"/>
+        </w:rPr>
+      </w:pPr>
+      <w:r>
+        <w:rPr>
+          <w:rFonts w:eastAsia="Times New Roman" w:cs="Times New Roman"/>
+          <w:b/>
+          <w:bCs/>
+          <w:kern w:val="0"/>
+          <w:szCs w:val="24"/>
+          <w:lang w:eastAsia="en-IN" w:bidi="ar-SA"/>
+          <w14:ligatures w14:val="none"/>
+        </w:rPr>
+        <w:t>Trust &amp; motivation</w:t>
+      </w:r>
+      <w:r>
+        <w:rPr>
+          <w:rFonts w:eastAsia="Times New Roman" w:cs="Times New Roman"/>
+          <w:kern w:val="0"/>
+          <w:szCs w:val="24"/>
+          <w:lang w:eastAsia="en-IN" w:bidi="ar-SA"/>
+          <w14:ligatures w14:val="none"/>
         </w:rPr>
         <w:t xml:space="preserve"> </w:t>
       </w:r>
       <w:r>
         <w:rPr>
-          <w:color w:val="000000" w:themeColor="text1"/>
-        </w:rPr>
-        <w:t>In testing phase, the testing of the developed software is done so as to check whether there are any defects, and whether the requirements have been met or not.</w:t>
+          <w:rFonts w:eastAsia="Times New Roman" w:cs="Times New Roman"/>
+          <w:kern w:val="0"/>
+          <w:szCs w:val="24"/>
+          <w:lang w:eastAsia="en-IN" w:bidi="ar-SA"/>
+          <w14:ligatures w14:val="none"/>
+        </w:rPr>
+        <w:t>-</w:t>
+      </w:r>
+      <w:r>
+        <w:rPr>
+          <w:rFonts w:eastAsia="Times New Roman" w:cs="Times New Roman"/>
+          <w:kern w:val="0"/>
+          <w:szCs w:val="24"/>
+          <w:lang w:eastAsia="en-IN" w:bidi="ar-SA"/>
+          <w14:ligatures w14:val="none"/>
+        </w:rPr>
+        <w:t xml:space="preserve"> Support the team to do their best</w:t>
+      </w:r>
+      <w:r>
+        <w:rPr>
+          <w:rFonts w:eastAsia="Times New Roman" w:cs="Times New Roman"/>
+          <w:kern w:val="0"/>
+          <w:szCs w:val="24"/>
+          <w:lang w:eastAsia="en-IN" w:bidi="ar-SA"/>
+          <w14:ligatures w14:val="none"/>
+        </w:rPr>
+        <w:t>. Motivated team always delivers quality work on time.</w:t>
       </w:r>
     </w:p>
     <w:p>
@@ -895,40 +2629,68 @@
           <w:ilvl w:val="0"/>
           <w:numId w:val="1"/>
         </w:numPr>
-        <w:jc w:val="both"/>
-        <w:rPr>
-          <w:b/>
-          <w:bCs/>
-          <w:color w:val="000000" w:themeColor="text1"/>
-        </w:rPr>
-      </w:pPr>
-      <w:r>
-        <w:rPr>
-          <w:b/>
-          <w:bCs/>
-          <w:color w:val="000000" w:themeColor="text1"/>
-        </w:rPr>
-        <w:t xml:space="preserve">6. Deployment: </w:t>
-      </w:r>
-      <w:r>
-        <w:rPr>
-          <w:color w:val="000000" w:themeColor="text1"/>
-        </w:rPr>
-        <w:t xml:space="preserve">In this phase, the software is deployed into the market and monitored live by the </w:t>
-      </w:r>
-      <w:proofErr w:type="spellStart"/>
-      <w:r>
-        <w:rPr>
-          <w:color w:val="000000" w:themeColor="text1"/>
-        </w:rPr>
-        <w:t>devs</w:t>
-      </w:r>
-      <w:proofErr w:type="spellEnd"/>
-      <w:r>
-        <w:rPr>
-          <w:color w:val="000000" w:themeColor="text1"/>
-        </w:rPr>
-        <w:t xml:space="preserve"> and testers to check its working in the external environment.</w:t>
+        <w:spacing w:before="100" w:beforeAutospacing="1" w:after="100" w:afterAutospacing="1" w:line="276" w:lineRule="auto"/>
+        <w:jc w:val="both"/>
+        <w:rPr>
+          <w:rFonts w:eastAsia="Times New Roman" w:cs="Times New Roman"/>
+          <w:kern w:val="0"/>
+          <w:szCs w:val="24"/>
+          <w:lang w:eastAsia="en-IN" w:bidi="ar-SA"/>
+          <w14:ligatures w14:val="none"/>
+        </w:rPr>
+      </w:pPr>
+      <w:r>
+        <w:rPr>
+          <w:rFonts w:eastAsia="Times New Roman" w:cs="Times New Roman"/>
+          <w:b/>
+          <w:bCs/>
+          <w:kern w:val="0"/>
+          <w:szCs w:val="24"/>
+          <w:lang w:eastAsia="en-IN" w:bidi="ar-SA"/>
+          <w14:ligatures w14:val="none"/>
+        </w:rPr>
+        <w:lastRenderedPageBreak/>
+        <w:t>Face-to-face communication</w:t>
+      </w:r>
+      <w:r>
+        <w:rPr>
+          <w:rFonts w:eastAsia="Times New Roman" w:cs="Times New Roman"/>
+          <w:kern w:val="0"/>
+          <w:szCs w:val="24"/>
+          <w:lang w:eastAsia="en-IN" w:bidi="ar-SA"/>
+          <w14:ligatures w14:val="none"/>
+        </w:rPr>
+        <w:t xml:space="preserve"> </w:t>
+      </w:r>
+      <w:r>
+        <w:rPr>
+          <w:rFonts w:eastAsia="Times New Roman" w:cs="Times New Roman"/>
+          <w:kern w:val="0"/>
+          <w:szCs w:val="24"/>
+          <w:lang w:eastAsia="en-IN" w:bidi="ar-SA"/>
+          <w14:ligatures w14:val="none"/>
+        </w:rPr>
+        <w:t>-</w:t>
+      </w:r>
+      <w:r>
+        <w:rPr>
+          <w:rFonts w:eastAsia="Times New Roman" w:cs="Times New Roman"/>
+          <w:kern w:val="0"/>
+          <w:szCs w:val="24"/>
+          <w:lang w:eastAsia="en-IN" w:bidi="ar-SA"/>
+          <w14:ligatures w14:val="none"/>
+        </w:rPr>
+        <w:t xml:space="preserve"> Direct talk works best</w:t>
+      </w:r>
+      <w:r>
+        <w:rPr>
+          <w:rFonts w:eastAsia="Times New Roman" w:cs="Times New Roman"/>
+          <w:kern w:val="0"/>
+          <w:szCs w:val="24"/>
+          <w:lang w:eastAsia="en-IN" w:bidi="ar-SA"/>
+          <w14:ligatures w14:val="none"/>
+        </w:rPr>
+        <w:t xml:space="preserve"> to have no misinterpretations of requirements and any other data.</w:t>
       </w:r>
     </w:p>
     <w:p>
@@ -938,50 +2700,91 @@
           <w:ilvl w:val="0"/>
           <w:numId w:val="1"/>
         </w:numPr>
-        <w:jc w:val="both"/>
-        <w:rPr>
-          <w:b/>
-          <w:bCs/>
-          <w:color w:val="000000" w:themeColor="text1"/>
-        </w:rPr>
-      </w:pPr>
-      <w:r>
-        <w:rPr>
-          <w:b/>
-          <w:bCs/>
-          <w:color w:val="000000" w:themeColor="text1"/>
-        </w:rPr>
-        <w:t>7.</w:t>
-      </w:r>
-      <w:r>
-        <w:rPr>
-          <w:b/>
-          <w:bCs/>
-        </w:rPr>
-        <w:t xml:space="preserve"> Maintenance:</w:t>
-      </w:r>
-      <w:r>
-        <w:t xml:space="preserve"> In this phase, the product is checked for any defects and then corrected, </w:t>
-      </w:r>
-      <w:r>
-        <w:t>or it is adapted into new versions for new environments, and perfected by adding new features</w:t>
-      </w:r>
-    </w:p>
-    <w:p>
-      <w:pPr>
-        <w:jc w:val="both"/>
-      </w:pPr>
-      <w:r>
-        <w:rPr>
-          <w:color w:val="000000" w:themeColor="text1"/>
-        </w:rPr>
-        <w:t>Q15.</w:t>
-      </w:r>
-      <w:r>
+        <w:spacing w:before="100" w:beforeAutospacing="1" w:after="100" w:afterAutospacing="1" w:line="276" w:lineRule="auto"/>
+        <w:jc w:val="both"/>
+        <w:rPr>
+          <w:rFonts w:eastAsia="Times New Roman" w:cs="Times New Roman"/>
+          <w:kern w:val="0"/>
+          <w:szCs w:val="24"/>
+          <w:lang w:eastAsia="en-IN" w:bidi="ar-SA"/>
+          <w14:ligatures w14:val="none"/>
+        </w:rPr>
+      </w:pPr>
+      <w:r>
+        <w:rPr>
+          <w:rFonts w:eastAsia="Times New Roman" w:cs="Times New Roman"/>
+          <w:b/>
+          <w:bCs/>
+          <w:kern w:val="0"/>
+          <w:szCs w:val="24"/>
+          <w:lang w:eastAsia="en-IN" w:bidi="ar-SA"/>
+          <w14:ligatures w14:val="none"/>
+        </w:rPr>
+        <w:t xml:space="preserve">Working software </w:t>
+      </w:r>
+      <w:r>
+        <w:rPr>
+          <w:rFonts w:eastAsia="Times New Roman" w:cs="Times New Roman"/>
+          <w:b/>
+          <w:bCs/>
+          <w:kern w:val="0"/>
+          <w:szCs w:val="24"/>
+          <w:lang w:eastAsia="en-IN" w:bidi="ar-SA"/>
+          <w14:ligatures w14:val="none"/>
+        </w:rPr>
+        <w:t>implies</w:t>
+      </w:r>
+      <w:r>
+        <w:rPr>
+          <w:rFonts w:eastAsia="Times New Roman" w:cs="Times New Roman"/>
+          <w:b/>
+          <w:bCs/>
+          <w:kern w:val="0"/>
+          <w:szCs w:val="24"/>
+          <w:lang w:eastAsia="en-IN" w:bidi="ar-SA"/>
+          <w14:ligatures w14:val="none"/>
+        </w:rPr>
+        <w:t xml:space="preserve"> progress</w:t>
+      </w:r>
+      <w:r>
+        <w:rPr>
+          <w:rFonts w:eastAsia="Times New Roman" w:cs="Times New Roman"/>
+          <w:kern w:val="0"/>
+          <w:szCs w:val="24"/>
+          <w:lang w:eastAsia="en-IN" w:bidi="ar-SA"/>
+          <w14:ligatures w14:val="none"/>
+        </w:rPr>
         <w:t xml:space="preserve"> </w:t>
       </w:r>
       <w:r>
-        <w:t>Explain phases of the Waterfall Model?</w:t>
+        <w:rPr>
+          <w:rFonts w:eastAsia="Times New Roman" w:cs="Times New Roman"/>
+          <w:kern w:val="0"/>
+          <w:szCs w:val="24"/>
+          <w:lang w:eastAsia="en-IN" w:bidi="ar-SA"/>
+          <w14:ligatures w14:val="none"/>
+        </w:rPr>
+        <w:t>-</w:t>
+      </w:r>
+      <w:r>
+        <w:rPr>
+          <w:rFonts w:eastAsia="Times New Roman" w:cs="Times New Roman"/>
+          <w:kern w:val="0"/>
+          <w:szCs w:val="24"/>
+          <w:lang w:eastAsia="en-IN" w:bidi="ar-SA"/>
+          <w14:ligatures w14:val="none"/>
+        </w:rPr>
+        <w:t xml:space="preserve"> Functionality matters, not paperwork.</w:t>
+      </w:r>
+      <w:r>
+        <w:rPr>
+          <w:rFonts w:eastAsia="Times New Roman" w:cs="Times New Roman"/>
+          <w:kern w:val="0"/>
+          <w:szCs w:val="24"/>
+          <w:lang w:eastAsia="en-IN" w:bidi="ar-SA"/>
+          <w14:ligatures w14:val="none"/>
+        </w:rPr>
+        <w:t xml:space="preserve"> A functioning software is shows the primary progress.</w:t>
       </w:r>
     </w:p>
     <w:p>
@@ -991,16 +2794,67 @@
           <w:ilvl w:val="0"/>
           <w:numId w:val="1"/>
         </w:numPr>
-        <w:jc w:val="both"/>
-      </w:pPr>
-      <w:r>
-        <w:t xml:space="preserve">Waterfall model is one of the simplest models </w:t>
-      </w:r>
-      <w:r>
-        <w:t xml:space="preserve">in its structure. It has the same phases of the SDLC: Requirement Gathering and Analysis, Design, </w:t>
-      </w:r>
-      <w:r>
-        <w:t xml:space="preserve">Implementation, Testing, and Maintenance. </w:t>
+        <w:spacing w:before="100" w:beforeAutospacing="1" w:after="100" w:afterAutospacing="1" w:line="276" w:lineRule="auto"/>
+        <w:jc w:val="both"/>
+        <w:rPr>
+          <w:rFonts w:eastAsia="Times New Roman" w:cs="Times New Roman"/>
+          <w:kern w:val="0"/>
+          <w:szCs w:val="24"/>
+          <w:lang w:eastAsia="en-IN" w:bidi="ar-SA"/>
+          <w14:ligatures w14:val="none"/>
+        </w:rPr>
+      </w:pPr>
+      <w:r>
+        <w:rPr>
+          <w:rFonts w:eastAsia="Times New Roman" w:cs="Times New Roman"/>
+          <w:b/>
+          <w:bCs/>
+          <w:kern w:val="0"/>
+          <w:szCs w:val="24"/>
+          <w:lang w:eastAsia="en-IN" w:bidi="ar-SA"/>
+          <w14:ligatures w14:val="none"/>
+        </w:rPr>
+        <w:t>Consistent pace</w:t>
+      </w:r>
+      <w:r>
+        <w:rPr>
+          <w:rFonts w:eastAsia="Times New Roman" w:cs="Times New Roman"/>
+          <w:kern w:val="0"/>
+          <w:szCs w:val="24"/>
+          <w:lang w:eastAsia="en-IN" w:bidi="ar-SA"/>
+          <w14:ligatures w14:val="none"/>
+        </w:rPr>
+        <w:t xml:space="preserve"> </w:t>
+      </w:r>
+      <w:r>
+        <w:rPr>
+          <w:rFonts w:eastAsia="Times New Roman" w:cs="Times New Roman"/>
+          <w:kern w:val="0"/>
+          <w:szCs w:val="24"/>
+          <w:lang w:eastAsia="en-IN" w:bidi="ar-SA"/>
+          <w14:ligatures w14:val="none"/>
+        </w:rPr>
+        <w:t>-</w:t>
+      </w:r>
+      <w:r>
+        <w:rPr>
+          <w:rFonts w:eastAsia="Times New Roman" w:cs="Times New Roman"/>
+          <w:kern w:val="0"/>
+          <w:szCs w:val="24"/>
+          <w:lang w:eastAsia="en-IN" w:bidi="ar-SA"/>
+          <w14:ligatures w14:val="none"/>
+        </w:rPr>
+        <w:t xml:space="preserve"> Work at a steady, sustainable speed</w:t>
+      </w:r>
+      <w:r>
+        <w:rPr>
+          <w:rFonts w:eastAsia="Times New Roman" w:cs="Times New Roman"/>
+          <w:kern w:val="0"/>
+          <w:szCs w:val="24"/>
+          <w:lang w:eastAsia="en-IN" w:bidi="ar-SA"/>
+          <w14:ligatures w14:val="none"/>
+        </w:rPr>
+        <w:t xml:space="preserve"> to gain development on attainable deadlines.</w:t>
       </w:r>
     </w:p>
     <w:p>
@@ -1010,10 +2864,77 @@
           <w:ilvl w:val="0"/>
           <w:numId w:val="1"/>
         </w:numPr>
-        <w:jc w:val="both"/>
-      </w:pPr>
-      <w:r>
-        <w:t>In this model, the requirements are frozen because of which the SDLC can only move forward to the next phases.</w:t>
+        <w:spacing w:before="100" w:beforeAutospacing="1" w:after="100" w:afterAutospacing="1" w:line="276" w:lineRule="auto"/>
+        <w:jc w:val="both"/>
+        <w:rPr>
+          <w:rFonts w:eastAsia="Times New Roman" w:cs="Times New Roman"/>
+          <w:kern w:val="0"/>
+          <w:szCs w:val="24"/>
+          <w:lang w:eastAsia="en-IN" w:bidi="ar-SA"/>
+          <w14:ligatures w14:val="none"/>
+        </w:rPr>
+      </w:pPr>
+      <w:r>
+        <w:rPr>
+          <w:rFonts w:eastAsia="Times New Roman" w:cs="Times New Roman"/>
+          <w:b/>
+          <w:bCs/>
+          <w:kern w:val="0"/>
+          <w:szCs w:val="24"/>
+          <w:lang w:eastAsia="en-IN" w:bidi="ar-SA"/>
+          <w14:ligatures w14:val="none"/>
+        </w:rPr>
+        <w:t>Good design &amp; quality</w:t>
+      </w:r>
+      <w:r>
+        <w:rPr>
+          <w:rFonts w:eastAsia="Times New Roman" w:cs="Times New Roman"/>
+          <w:kern w:val="0"/>
+          <w:szCs w:val="24"/>
+          <w:lang w:eastAsia="en-IN" w:bidi="ar-SA"/>
+          <w14:ligatures w14:val="none"/>
+        </w:rPr>
+        <w:t xml:space="preserve"> </w:t>
+      </w:r>
+      <w:r>
+        <w:rPr>
+          <w:rFonts w:eastAsia="Times New Roman" w:cs="Times New Roman"/>
+          <w:kern w:val="0"/>
+          <w:szCs w:val="24"/>
+          <w:lang w:eastAsia="en-IN" w:bidi="ar-SA"/>
+          <w14:ligatures w14:val="none"/>
+        </w:rPr>
+        <w:t>-</w:t>
+      </w:r>
+      <w:r>
+        <w:rPr>
+          <w:rFonts w:eastAsia="Times New Roman" w:cs="Times New Roman"/>
+          <w:kern w:val="0"/>
+          <w:szCs w:val="24"/>
+          <w:lang w:eastAsia="en-IN" w:bidi="ar-SA"/>
+          <w14:ligatures w14:val="none"/>
+        </w:rPr>
+        <w:t xml:space="preserve"> Keeps development flexible</w:t>
+      </w:r>
+      <w:r>
+        <w:rPr>
+          <w:rFonts w:eastAsia="Times New Roman" w:cs="Times New Roman"/>
+          <w:kern w:val="0"/>
+          <w:szCs w:val="24"/>
+          <w:lang w:eastAsia="en-IN" w:bidi="ar-SA"/>
+          <w14:ligatures w14:val="none"/>
+        </w:rPr>
+        <w:t xml:space="preserve"> for </w:t>
+      </w:r>
+      <w:r>
+        <w:rPr>
+          <w:rFonts w:eastAsia="Times New Roman" w:cs="Times New Roman"/>
+          <w:kern w:val="0"/>
+          <w:szCs w:val="24"/>
+          <w:lang w:eastAsia="en-IN" w:bidi="ar-SA"/>
+          <w14:ligatures w14:val="none"/>
+        </w:rPr>
+        <w:t>evolving/changing requirements.</w:t>
       </w:r>
     </w:p>
     <w:p>
@@ -1023,362 +2944,815 @@
           <w:ilvl w:val="0"/>
           <w:numId w:val="1"/>
         </w:numPr>
-        <w:jc w:val="both"/>
-      </w:pPr>
-      <w:r>
-        <w:t>Only in the later phases will any requirements be validated and which is why, only small projects are preferred for this model.</w:t>
-      </w:r>
-    </w:p>
-    <w:p>
-      <w:pPr>
-        <w:ind w:left="360"/>
+        <w:spacing w:before="100" w:beforeAutospacing="1" w:after="100" w:afterAutospacing="1" w:line="276" w:lineRule="auto"/>
+        <w:jc w:val="both"/>
+        <w:rPr>
+          <w:rFonts w:eastAsia="Times New Roman" w:cs="Times New Roman"/>
+          <w:kern w:val="0"/>
+          <w:szCs w:val="24"/>
+          <w:lang w:eastAsia="en-IN" w:bidi="ar-SA"/>
+          <w14:ligatures w14:val="none"/>
+        </w:rPr>
+      </w:pPr>
+      <w:r>
+        <w:rPr>
+          <w:rFonts w:eastAsia="Times New Roman" w:cs="Times New Roman"/>
+          <w:b/>
+          <w:bCs/>
+          <w:kern w:val="0"/>
+          <w:szCs w:val="24"/>
+          <w:lang w:eastAsia="en-IN" w:bidi="ar-SA"/>
+          <w14:ligatures w14:val="none"/>
+        </w:rPr>
+        <w:t>Simplicity</w:t>
+      </w:r>
+      <w:r>
+        <w:rPr>
+          <w:rFonts w:eastAsia="Times New Roman" w:cs="Times New Roman"/>
+          <w:kern w:val="0"/>
+          <w:szCs w:val="24"/>
+          <w:lang w:eastAsia="en-IN" w:bidi="ar-SA"/>
+          <w14:ligatures w14:val="none"/>
+        </w:rPr>
+        <w:t xml:space="preserve"> </w:t>
+      </w:r>
+      <w:r>
+        <w:rPr>
+          <w:rFonts w:eastAsia="Times New Roman" w:cs="Times New Roman"/>
+          <w:kern w:val="0"/>
+          <w:szCs w:val="24"/>
+          <w:lang w:eastAsia="en-IN" w:bidi="ar-SA"/>
+          <w14:ligatures w14:val="none"/>
+        </w:rPr>
+        <w:t>-</w:t>
+      </w:r>
+      <w:r>
+        <w:rPr>
+          <w:rFonts w:eastAsia="Times New Roman" w:cs="Times New Roman"/>
+          <w:kern w:val="0"/>
+          <w:szCs w:val="24"/>
+          <w:lang w:eastAsia="en-IN" w:bidi="ar-SA"/>
+          <w14:ligatures w14:val="none"/>
+        </w:rPr>
+        <w:t xml:space="preserve"> Build only what’s needed </w:t>
+      </w:r>
+      <w:r>
+        <w:rPr>
+          <w:rFonts w:eastAsia="Times New Roman" w:cs="Times New Roman"/>
+          <w:kern w:val="0"/>
+          <w:szCs w:val="24"/>
+          <w:lang w:eastAsia="en-IN" w:bidi="ar-SA"/>
+          <w14:ligatures w14:val="none"/>
+        </w:rPr>
+        <w:t xml:space="preserve">primarily. New features and non-functional </w:t>
+      </w:r>
+      <w:r>
+        <w:rPr>
+          <w:rFonts w:eastAsia="Times New Roman" w:cs="Times New Roman"/>
+          <w:kern w:val="0"/>
+          <w:szCs w:val="24"/>
+          <w:lang w:eastAsia="en-IN" w:bidi="ar-SA"/>
+          <w14:ligatures w14:val="none"/>
+        </w:rPr>
+        <w:t>requirements can be built on later iterations.</w:t>
+      </w:r>
+    </w:p>
+    <w:p>
+      <w:pPr>
+        <w:pStyle w:val="ListParagraph"/>
+        <w:numPr>
+          <w:ilvl w:val="0"/>
+          <w:numId w:val="1"/>
+        </w:numPr>
+        <w:spacing w:before="100" w:beforeAutospacing="1" w:after="100" w:afterAutospacing="1" w:line="276" w:lineRule="auto"/>
+        <w:jc w:val="both"/>
+        <w:rPr>
+          <w:rFonts w:eastAsia="Times New Roman" w:cs="Times New Roman"/>
+          <w:kern w:val="0"/>
+          <w:szCs w:val="24"/>
+          <w:lang w:eastAsia="en-IN" w:bidi="ar-SA"/>
+          <w14:ligatures w14:val="none"/>
+        </w:rPr>
+      </w:pPr>
+      <w:r>
+        <w:rPr>
+          <w:rFonts w:eastAsia="Times New Roman" w:cs="Times New Roman"/>
+          <w:b/>
+          <w:bCs/>
+          <w:kern w:val="0"/>
+          <w:szCs w:val="24"/>
+          <w:lang w:eastAsia="en-IN" w:bidi="ar-SA"/>
+          <w14:ligatures w14:val="none"/>
+        </w:rPr>
+        <w:t>Self-organizing teams</w:t>
+      </w:r>
+      <w:r>
+        <w:rPr>
+          <w:rFonts w:eastAsia="Times New Roman" w:cs="Times New Roman"/>
+          <w:kern w:val="0"/>
+          <w:szCs w:val="24"/>
+          <w:lang w:eastAsia="en-IN" w:bidi="ar-SA"/>
+          <w14:ligatures w14:val="none"/>
+        </w:rPr>
+        <w:t xml:space="preserve"> </w:t>
+      </w:r>
+      <w:r>
+        <w:rPr>
+          <w:rFonts w:eastAsia="Times New Roman" w:cs="Times New Roman"/>
+          <w:kern w:val="0"/>
+          <w:szCs w:val="24"/>
+          <w:lang w:eastAsia="en-IN" w:bidi="ar-SA"/>
+          <w14:ligatures w14:val="none"/>
+        </w:rPr>
+        <w:t>-</w:t>
+      </w:r>
+      <w:r>
+        <w:rPr>
+          <w:rFonts w:eastAsia="Times New Roman" w:cs="Times New Roman"/>
+          <w:kern w:val="0"/>
+          <w:szCs w:val="24"/>
+          <w:lang w:eastAsia="en-IN" w:bidi="ar-SA"/>
+          <w14:ligatures w14:val="none"/>
+        </w:rPr>
+        <w:t xml:space="preserve"> Teams decide and take ownership.</w:t>
+      </w:r>
+    </w:p>
+    <w:p>
+      <w:pPr>
+        <w:pStyle w:val="ListParagraph"/>
+        <w:numPr>
+          <w:ilvl w:val="0"/>
+          <w:numId w:val="1"/>
+        </w:numPr>
+        <w:spacing w:before="100" w:beforeAutospacing="1" w:after="100" w:afterAutospacing="1" w:line="276" w:lineRule="auto"/>
+        <w:jc w:val="both"/>
+        <w:rPr>
+          <w:rFonts w:eastAsia="Times New Roman" w:cs="Times New Roman"/>
+          <w:kern w:val="0"/>
+          <w:szCs w:val="24"/>
+          <w:lang w:eastAsia="en-IN" w:bidi="ar-SA"/>
+          <w14:ligatures w14:val="none"/>
+        </w:rPr>
+      </w:pPr>
+      <w:r>
+        <w:rPr>
+          <w:rFonts w:eastAsia="Times New Roman" w:cs="Times New Roman"/>
+          <w:b/>
+          <w:bCs/>
+          <w:kern w:val="0"/>
+          <w:szCs w:val="24"/>
+          <w:lang w:eastAsia="en-IN" w:bidi="ar-SA"/>
+          <w14:ligatures w14:val="none"/>
+        </w:rPr>
+        <w:t>Regular reflection</w:t>
+      </w:r>
+      <w:r>
+        <w:rPr>
+          <w:rFonts w:eastAsia="Times New Roman" w:cs="Times New Roman"/>
+          <w:b/>
+          <w:bCs/>
+          <w:kern w:val="0"/>
+          <w:szCs w:val="24"/>
+          <w:lang w:eastAsia="en-IN" w:bidi="ar-SA"/>
+          <w14:ligatures w14:val="none"/>
+        </w:rPr>
+        <w:t xml:space="preserve"> for teams to become more effective</w:t>
+      </w:r>
+      <w:r>
+        <w:rPr>
+          <w:rFonts w:eastAsia="Times New Roman" w:cs="Times New Roman"/>
+          <w:kern w:val="0"/>
+          <w:szCs w:val="24"/>
+          <w:lang w:eastAsia="en-IN" w:bidi="ar-SA"/>
+          <w14:ligatures w14:val="none"/>
+        </w:rPr>
+        <w:t xml:space="preserve"> </w:t>
+      </w:r>
+      <w:r>
+        <w:rPr>
+          <w:rFonts w:eastAsia="Times New Roman" w:cs="Times New Roman"/>
+          <w:kern w:val="0"/>
+          <w:szCs w:val="24"/>
+          <w:lang w:eastAsia="en-IN" w:bidi="ar-SA"/>
+          <w14:ligatures w14:val="none"/>
+        </w:rPr>
+        <w:t>–</w:t>
+      </w:r>
+      <w:r>
+        <w:rPr>
+          <w:rFonts w:eastAsia="Times New Roman" w:cs="Times New Roman"/>
+          <w:kern w:val="0"/>
+          <w:szCs w:val="24"/>
+          <w:lang w:eastAsia="en-IN" w:bidi="ar-SA"/>
+          <w14:ligatures w14:val="none"/>
+        </w:rPr>
+        <w:t xml:space="preserve"> </w:t>
+      </w:r>
+      <w:r>
+        <w:rPr>
+          <w:rFonts w:eastAsia="Times New Roman" w:cs="Times New Roman"/>
+          <w:kern w:val="0"/>
+          <w:szCs w:val="24"/>
+          <w:lang w:eastAsia="en-IN" w:bidi="ar-SA"/>
+          <w14:ligatures w14:val="none"/>
+        </w:rPr>
+        <w:t>On top of r</w:t>
+      </w:r>
+      <w:r>
+        <w:rPr>
+          <w:rFonts w:eastAsia="Times New Roman" w:cs="Times New Roman"/>
+          <w:kern w:val="0"/>
+          <w:szCs w:val="24"/>
+          <w:lang w:eastAsia="en-IN" w:bidi="ar-SA"/>
+          <w14:ligatures w14:val="none"/>
+        </w:rPr>
+        <w:t>eview</w:t>
+      </w:r>
+      <w:r>
+        <w:rPr>
+          <w:rFonts w:eastAsia="Times New Roman" w:cs="Times New Roman"/>
+          <w:kern w:val="0"/>
+          <w:szCs w:val="24"/>
+          <w:lang w:eastAsia="en-IN" w:bidi="ar-SA"/>
+          <w14:ligatures w14:val="none"/>
+        </w:rPr>
+        <w:t>ing</w:t>
+      </w:r>
+      <w:r>
+        <w:rPr>
+          <w:rFonts w:eastAsia="Times New Roman" w:cs="Times New Roman"/>
+          <w:kern w:val="0"/>
+          <w:szCs w:val="24"/>
+          <w:lang w:eastAsia="en-IN" w:bidi="ar-SA"/>
+          <w14:ligatures w14:val="none"/>
+        </w:rPr>
+        <w:t xml:space="preserve"> and improv</w:t>
+      </w:r>
+      <w:r>
+        <w:rPr>
+          <w:rFonts w:eastAsia="Times New Roman" w:cs="Times New Roman"/>
+          <w:kern w:val="0"/>
+          <w:szCs w:val="24"/>
+          <w:lang w:eastAsia="en-IN" w:bidi="ar-SA"/>
+          <w14:ligatures w14:val="none"/>
+        </w:rPr>
+        <w:t>ing</w:t>
+      </w:r>
+      <w:r>
+        <w:rPr>
+          <w:rFonts w:eastAsia="Times New Roman" w:cs="Times New Roman"/>
+          <w:kern w:val="0"/>
+          <w:szCs w:val="24"/>
+          <w:lang w:eastAsia="en-IN" w:bidi="ar-SA"/>
+          <w14:ligatures w14:val="none"/>
+        </w:rPr>
+        <w:t xml:space="preserve"> continuously</w:t>
+      </w:r>
+      <w:r>
+        <w:rPr>
+          <w:rFonts w:eastAsia="Times New Roman" w:cs="Times New Roman"/>
+          <w:kern w:val="0"/>
+          <w:szCs w:val="24"/>
+          <w:lang w:eastAsia="en-IN" w:bidi="ar-SA"/>
+          <w14:ligatures w14:val="none"/>
+        </w:rPr>
+        <w:t xml:space="preserve">, individuals should upskill and </w:t>
+      </w:r>
+      <w:r>
+        <w:rPr>
+          <w:rFonts w:eastAsia="Times New Roman" w:cs="Times New Roman"/>
+          <w:kern w:val="0"/>
+          <w:szCs w:val="24"/>
+          <w:lang w:eastAsia="en-IN" w:bidi="ar-SA"/>
+          <w14:ligatures w14:val="none"/>
+        </w:rPr>
+        <w:t>improve their processes.</w:t>
+      </w:r>
+    </w:p>
+    <w:p>
+      <w:pPr>
+        <w:pStyle w:val="ListParagraph"/>
+        <w:jc w:val="both"/>
+      </w:pPr>
+    </w:p>
+    <w:p>
+      <w:pPr>
+        <w:jc w:val="both"/>
+      </w:pPr>
+      <w:r>
+        <w:t>Q1</w:t>
+      </w:r>
+      <w:r>
+        <w:t>9</w:t>
+      </w:r>
+      <w:r>
+        <w:t xml:space="preserve">. </w:t>
+      </w:r>
+      <w:r>
+        <w:t xml:space="preserve"> </w:t>
+      </w:r>
+      <w:r>
+        <w:t>Explain working methodology of agile model and also write pros and cons.</w:t>
+      </w:r>
+    </w:p>
+    <w:p>
+      <w:pPr>
+        <w:pStyle w:val="ListParagraph"/>
+        <w:numPr>
+          <w:ilvl w:val="0"/>
+          <w:numId w:val="1"/>
+        </w:numPr>
+        <w:jc w:val="both"/>
+        <w:rPr>
+          <w:color w:val="000000" w:themeColor="text1"/>
+        </w:rPr>
+      </w:pPr>
+      <w:r>
+        <w:rPr>
+          <w:color w:val="000000" w:themeColor="text1"/>
+        </w:rPr>
+        <w:t>Agile SDLC model is a combination of iterative and incremental models with focus on process adaptability and customer satisfaction by rapid delivery of the product.</w:t>
+      </w:r>
+    </w:p>
+    <w:p>
+      <w:pPr>
+        <w:pStyle w:val="ListParagraph"/>
+        <w:numPr>
+          <w:ilvl w:val="0"/>
+          <w:numId w:val="1"/>
+        </w:numPr>
+        <w:jc w:val="both"/>
+      </w:pPr>
+      <w:r>
+        <w:t>In Agile method, the product is broken into small components and is provided to the client/customer in parts.</w:t>
+      </w:r>
+    </w:p>
+    <w:p>
+      <w:pPr>
+        <w:pStyle w:val="ListParagraph"/>
+        <w:numPr>
+          <w:ilvl w:val="0"/>
+          <w:numId w:val="1"/>
+        </w:numPr>
+        <w:jc w:val="both"/>
+      </w:pPr>
+      <w:r>
+        <w:t>After end of the each iteration, a working product is released and displayed to customer.</w:t>
+      </w:r>
+    </w:p>
+    <w:p>
+      <w:pPr>
+        <w:pStyle w:val="ListParagraph"/>
+        <w:jc w:val="both"/>
+        <w:rPr>
+          <w:b/>
+          <w:bCs/>
+        </w:rPr>
+      </w:pPr>
+      <w:r>
+        <w:rPr>
+          <w:b/>
+          <w:bCs/>
+        </w:rPr>
+        <w:t>Pros:</w:t>
+      </w:r>
+    </w:p>
+    <w:p>
+      <w:pPr>
+        <w:pStyle w:val="ListParagraph"/>
+        <w:numPr>
+          <w:ilvl w:val="0"/>
+          <w:numId w:val="3"/>
+        </w:numPr>
+        <w:jc w:val="both"/>
+        <w:rPr>
+          <w:b/>
+          <w:bCs/>
+        </w:rPr>
+      </w:pPr>
+      <w:r>
+        <w:t>Functionality can be rapidly developed and demonstrated to the customer.</w:t>
+      </w:r>
+    </w:p>
+    <w:p>
+      <w:pPr>
+        <w:pStyle w:val="ListParagraph"/>
+        <w:numPr>
+          <w:ilvl w:val="0"/>
+          <w:numId w:val="3"/>
+        </w:numPr>
+        <w:jc w:val="both"/>
+        <w:rPr>
+          <w:b/>
+          <w:bCs/>
+        </w:rPr>
+      </w:pPr>
+      <w:r>
+        <w:t xml:space="preserve">A flexible model for the environments that change </w:t>
+      </w:r>
+      <w:r>
+        <w:t>steadily.</w:t>
+      </w:r>
+    </w:p>
+    <w:p>
+      <w:pPr>
+        <w:pStyle w:val="ListParagraph"/>
+        <w:numPr>
+          <w:ilvl w:val="0"/>
+          <w:numId w:val="3"/>
+        </w:numPr>
+        <w:jc w:val="both"/>
+        <w:rPr>
+          <w:b/>
+          <w:bCs/>
+        </w:rPr>
+      </w:pPr>
+      <w:r>
+        <w:t>This model has less rules and documentation is easily employed.</w:t>
+      </w:r>
+    </w:p>
+    <w:p>
+      <w:pPr>
+        <w:pStyle w:val="ListParagraph"/>
+        <w:numPr>
+          <w:ilvl w:val="0"/>
+          <w:numId w:val="3"/>
+        </w:numPr>
+        <w:jc w:val="both"/>
+        <w:rPr>
+          <w:b/>
+          <w:bCs/>
+        </w:rPr>
+      </w:pPr>
+      <w:r>
+        <w:t>This method gives flexibility to developers.</w:t>
+      </w:r>
+    </w:p>
+    <w:p>
+      <w:pPr>
+        <w:ind w:left="720"/>
+        <w:jc w:val="both"/>
+        <w:rPr>
+          <w:b/>
+          <w:bCs/>
+        </w:rPr>
+      </w:pPr>
+      <w:r>
+        <w:rPr>
+          <w:b/>
+          <w:bCs/>
+        </w:rPr>
+        <w:t>Cons:</w:t>
+      </w:r>
+    </w:p>
+    <w:p>
+      <w:pPr>
+        <w:pStyle w:val="ListParagraph"/>
+        <w:numPr>
+          <w:ilvl w:val="0"/>
+          <w:numId w:val="4"/>
+        </w:numPr>
+        <w:jc w:val="both"/>
+      </w:pPr>
+      <w:r>
+        <w:t xml:space="preserve">Since requirements keep changing, it’s difficult to predict deadlines and </w:t>
+      </w:r>
+      <w:r>
+        <w:t>budget.</w:t>
+      </w:r>
+    </w:p>
+    <w:p>
+      <w:pPr>
+        <w:pStyle w:val="ListParagraph"/>
+        <w:numPr>
+          <w:ilvl w:val="0"/>
+          <w:numId w:val="4"/>
+        </w:numPr>
+        <w:jc w:val="both"/>
+      </w:pPr>
+      <w:r>
+        <w:t>Needs constant involvement</w:t>
+      </w:r>
+      <w:r>
+        <w:t xml:space="preserve"> from developers, testers, management, stakeholders, etc, which </w:t>
+      </w:r>
+      <w:r>
+        <w:t>is an issue.</w:t>
+      </w:r>
+    </w:p>
+    <w:p>
+      <w:pPr>
+        <w:pStyle w:val="ListParagraph"/>
+        <w:numPr>
+          <w:ilvl w:val="0"/>
+          <w:numId w:val="4"/>
+        </w:numPr>
+        <w:jc w:val="both"/>
+      </w:pPr>
+      <w:r>
+        <w:t xml:space="preserve">Project might keep expanding for no reason because </w:t>
+      </w:r>
+      <w:r>
+        <w:t>requirements are flexible.</w:t>
+      </w:r>
+    </w:p>
+    <w:p>
+      <w:pPr>
+        <w:ind w:left="720"/>
+        <w:jc w:val="both"/>
+      </w:pPr>
+    </w:p>
+    <w:p>
+      <w:pPr>
+        <w:ind w:left="720"/>
+        <w:jc w:val="both"/>
+      </w:pPr>
+    </w:p>
+    <w:p>
+      <w:pPr>
+        <w:ind w:left="720"/>
+        <w:jc w:val="both"/>
+      </w:pPr>
+    </w:p>
+    <w:p>
+      <w:pPr>
         <w:jc w:val="both"/>
       </w:pPr>
       <w:r>
         <w:lastRenderedPageBreak/>
-        <w:t>Q17. Write phases of Spiral Model.</w:t>
-      </w:r>
-    </w:p>
-    <w:p>
-      <w:pPr>
-        <w:pStyle w:val="ListParagraph"/>
-        <w:numPr>
-          <w:ilvl w:val="0"/>
-          <w:numId w:val="1"/>
-        </w:numPr>
-        <w:jc w:val="both"/>
-      </w:pPr>
-      <w:r>
-        <w:t>Boehm’s Spiral Model is widely used when there are budget constraints and the risk evaluation is important.</w:t>
-      </w:r>
-    </w:p>
-    <w:p>
-      <w:pPr>
-        <w:pStyle w:val="ListParagraph"/>
-        <w:numPr>
-          <w:ilvl w:val="0"/>
-          <w:numId w:val="1"/>
-        </w:numPr>
-        <w:jc w:val="both"/>
-      </w:pPr>
-      <w:r>
-        <w:t>The phases in this model are:</w:t>
-      </w:r>
-    </w:p>
-    <w:p>
-      <w:pPr>
-        <w:pStyle w:val="ListParagraph"/>
-        <w:numPr>
-          <w:ilvl w:val="0"/>
-          <w:numId w:val="2"/>
-        </w:numPr>
-        <w:jc w:val="both"/>
-        <w:rPr>
-          <w:b/>
-          <w:bCs/>
-        </w:rPr>
-      </w:pPr>
-      <w:r>
-        <w:rPr>
-          <w:b/>
-          <w:bCs/>
-        </w:rPr>
-        <w:t>Planning:</w:t>
-      </w:r>
-      <w:r>
-        <w:rPr>
-          <w:b/>
-          <w:bCs/>
-        </w:rPr>
-        <w:t xml:space="preserve"> </w:t>
-      </w:r>
-      <w:r>
-        <w:t>In this phase, the objectives, constraints and any alternative solutions are determined.</w:t>
-      </w:r>
-    </w:p>
-    <w:p>
-      <w:pPr>
-        <w:pStyle w:val="ListParagraph"/>
-        <w:numPr>
-          <w:ilvl w:val="0"/>
-          <w:numId w:val="2"/>
-        </w:numPr>
-        <w:jc w:val="both"/>
-        <w:rPr>
-          <w:b/>
-          <w:bCs/>
-        </w:rPr>
-      </w:pPr>
-      <w:r>
-        <w:rPr>
-          <w:b/>
-          <w:bCs/>
-        </w:rPr>
-        <w:t xml:space="preserve">Risk Analysis: </w:t>
-      </w:r>
-      <w:r>
-        <w:t>Risks like delays, technical issues, and budget issues are identified and evaluated. Such risks are mitigated by conducting simulations, and building prototypes.</w:t>
-      </w:r>
-    </w:p>
-    <w:p>
-      <w:pPr>
-        <w:pStyle w:val="ListParagraph"/>
-        <w:numPr>
-          <w:ilvl w:val="0"/>
-          <w:numId w:val="2"/>
-        </w:numPr>
-        <w:jc w:val="both"/>
-        <w:rPr>
-          <w:b/>
-          <w:bCs/>
-        </w:rPr>
-      </w:pPr>
-      <w:r>
-        <w:rPr>
-          <w:b/>
-          <w:bCs/>
-        </w:rPr>
-        <w:t xml:space="preserve">Engineering: </w:t>
-      </w:r>
-      <w:r>
-        <w:t xml:space="preserve">In this phase, software is developed and the product is tested. This phase has </w:t>
-      </w:r>
-      <w:proofErr w:type="gramStart"/>
-      <w:r>
-        <w:t>includes</w:t>
-      </w:r>
-      <w:proofErr w:type="gramEnd"/>
-      <w:r>
-        <w:t xml:space="preserve"> the design, coding, and testing.</w:t>
-      </w:r>
-    </w:p>
-    <w:p>
-      <w:pPr>
-        <w:pStyle w:val="ListParagraph"/>
-        <w:numPr>
-          <w:ilvl w:val="0"/>
-          <w:numId w:val="2"/>
-        </w:numPr>
-        <w:jc w:val="both"/>
-        <w:rPr>
-          <w:b/>
-          <w:bCs/>
-        </w:rPr>
-      </w:pPr>
-      <w:r>
-        <w:rPr>
-          <w:b/>
-          <w:bCs/>
-        </w:rPr>
-        <w:t xml:space="preserve">Customer Evaluation: </w:t>
-      </w:r>
-      <w:r>
-        <w:t>The customer/client evaluates the resulted product created in the previous phase. Based on the product’s evaluation, the next iterations are planned.</w:t>
-      </w:r>
-    </w:p>
-    <w:p>
-      <w:pPr>
-        <w:pStyle w:val="ListParagraph"/>
-        <w:numPr>
-          <w:ilvl w:val="0"/>
-          <w:numId w:val="1"/>
-        </w:numPr>
-        <w:jc w:val="both"/>
-        <w:rPr>
-          <w:b/>
-          <w:bCs/>
-        </w:rPr>
-      </w:pPr>
-      <w:r>
-        <w:t>The process’s phases are iterated multiple times until the customer’s needs and requirements are fulfilled. This methodology ensures the least risks involved.</w:t>
-      </w:r>
-    </w:p>
-    <w:p>
-      <w:pPr>
-        <w:ind w:left="360"/>
-        <w:jc w:val="both"/>
-      </w:pPr>
-      <w:r>
-        <w:t xml:space="preserve">Q18. </w:t>
-      </w:r>
-      <w:r>
-        <w:t xml:space="preserve"> </w:t>
-      </w:r>
-      <w:r>
-        <w:t>Explain working methodology of agile model and also write pros and cons.</w:t>
-      </w:r>
-    </w:p>
-    <w:p>
-      <w:pPr>
-        <w:pStyle w:val="ListParagraph"/>
-        <w:numPr>
-          <w:ilvl w:val="0"/>
-          <w:numId w:val="1"/>
-        </w:numPr>
-        <w:jc w:val="both"/>
-        <w:rPr>
-          <w:color w:val="000000" w:themeColor="text1"/>
-        </w:rPr>
-      </w:pPr>
-      <w:r>
-        <w:rPr>
-          <w:color w:val="000000" w:themeColor="text1"/>
-        </w:rPr>
-        <w:t>Agile SDLC model is a combination of iterative and incremental models with focus on process adaptability and customer satisfaction by rapid delivery of the product.</w:t>
-      </w:r>
-    </w:p>
-    <w:p>
-      <w:pPr>
-        <w:pStyle w:val="ListParagraph"/>
-        <w:numPr>
-          <w:ilvl w:val="0"/>
-          <w:numId w:val="1"/>
-        </w:numPr>
-        <w:jc w:val="both"/>
-      </w:pPr>
-      <w:r>
-        <w:t>In Agile method, the product is broken into small components and is provided to the client/customer in parts.</w:t>
-      </w:r>
-    </w:p>
-    <w:p>
-      <w:pPr>
-        <w:pStyle w:val="ListParagraph"/>
-        <w:numPr>
-          <w:ilvl w:val="0"/>
-          <w:numId w:val="1"/>
-        </w:numPr>
-        <w:jc w:val="both"/>
-      </w:pPr>
-      <w:r>
-        <w:t xml:space="preserve">After end of </w:t>
-      </w:r>
-      <w:proofErr w:type="gramStart"/>
-      <w:r>
-        <w:t>the each</w:t>
-      </w:r>
-      <w:proofErr w:type="gramEnd"/>
-      <w:r>
-        <w:t xml:space="preserve"> iteration, a working product is released and displayed to customer.</w:t>
-      </w:r>
-    </w:p>
-    <w:p>
-      <w:pPr>
-        <w:pStyle w:val="ListParagraph"/>
-        <w:jc w:val="both"/>
-        <w:rPr>
-          <w:b/>
-          <w:bCs/>
-        </w:rPr>
-      </w:pPr>
-      <w:r>
-        <w:rPr>
-          <w:b/>
-          <w:bCs/>
-        </w:rPr>
-        <w:t>Pros:</w:t>
-      </w:r>
-    </w:p>
-    <w:p>
-      <w:pPr>
-        <w:pStyle w:val="ListParagraph"/>
-        <w:numPr>
-          <w:ilvl w:val="0"/>
-          <w:numId w:val="3"/>
-        </w:numPr>
-        <w:jc w:val="both"/>
-        <w:rPr>
-          <w:b/>
-          <w:bCs/>
-        </w:rPr>
-      </w:pPr>
-      <w:r>
-        <w:t>Functionality can be rapidly developed and demonstrated to the customer.</w:t>
-      </w:r>
-    </w:p>
-    <w:p>
-      <w:pPr>
-        <w:pStyle w:val="ListParagraph"/>
-        <w:numPr>
-          <w:ilvl w:val="0"/>
-          <w:numId w:val="3"/>
-        </w:numPr>
-        <w:jc w:val="both"/>
-        <w:rPr>
-          <w:b/>
-          <w:bCs/>
-        </w:rPr>
-      </w:pPr>
-      <w:r>
-        <w:t xml:space="preserve">A flexible model for the environments that change </w:t>
-      </w:r>
-      <w:r>
-        <w:t>steadily.</w:t>
-      </w:r>
-    </w:p>
-    <w:p>
-      <w:pPr>
-        <w:pStyle w:val="ListParagraph"/>
-        <w:numPr>
-          <w:ilvl w:val="0"/>
-          <w:numId w:val="3"/>
-        </w:numPr>
-        <w:jc w:val="both"/>
-        <w:rPr>
-          <w:b/>
-          <w:bCs/>
-        </w:rPr>
-      </w:pPr>
-      <w:r>
-        <w:t>This model has less rules and documentation is easily employed.</w:t>
-      </w:r>
-    </w:p>
-    <w:p>
-      <w:pPr>
-        <w:pStyle w:val="ListParagraph"/>
-        <w:numPr>
-          <w:ilvl w:val="0"/>
-          <w:numId w:val="3"/>
-        </w:numPr>
-        <w:jc w:val="both"/>
-        <w:rPr>
-          <w:b/>
-          <w:bCs/>
-        </w:rPr>
-      </w:pPr>
-      <w:r>
-        <w:t>This method gives flexibility to developers.</w:t>
+        <w:t>Q</w:t>
+      </w:r>
+      <w:r>
+        <w:t xml:space="preserve">20. </w:t>
+      </w:r>
+      <w:r>
+        <w:t>Draw usecase on OTT Platform.</w:t>
+      </w:r>
+    </w:p>
+    <w:p>
+      <w:pPr>
+        <w:jc w:val="both"/>
+      </w:pPr>
+      <w:r>
+        <w:rPr>
+          <w:noProof/>
+        </w:rPr>
+        <w:drawing>
+          <wp:inline distT="0" distB="0" distL="0" distR="0" wp14:anchorId="2915D9E7" wp14:editId="1632A4B9">
+            <wp:extent cx="5731510" cy="5922010"/>
+            <wp:effectExtent l="0" t="0" r="2540" b="2540"/>
+            <wp:docPr id="1040263415" name="Picture 2"/>
+            <wp:cNvGraphicFramePr>
+              <a:graphicFrameLocks xmlns:a="http://schemas.openxmlformats.org/drawingml/2006/main" noChangeAspect="1"/>
+            </wp:cNvGraphicFramePr>
+            <a:graphic xmlns:a="http://schemas.openxmlformats.org/drawingml/2006/main">
+              <a:graphicData uri="http://schemas.openxmlformats.org/drawingml/2006/picture">
+                <pic:pic xmlns:pic="http://schemas.openxmlformats.org/drawingml/2006/picture">
+                  <pic:nvPicPr>
+                    <pic:cNvPr id="0" name="Picture 3"/>
+                    <pic:cNvPicPr>
+                      <a:picLocks noChangeAspect="1" noChangeArrowheads="1"/>
+                    </pic:cNvPicPr>
+                  </pic:nvPicPr>
+                  <pic:blipFill>
+                    <a:blip r:embed="rId8">
+                      <a:extLst>
+                        <a:ext uri="{28A0092B-C50C-407E-A947-70E740481C1C}">
+                          <a14:useLocalDpi xmlns:a14="http://schemas.microsoft.com/office/drawing/2010/main" val="0"/>
+                        </a:ext>
+                      </a:extLst>
+                    </a:blip>
+                    <a:srcRect/>
+                    <a:stretch>
+                      <a:fillRect/>
+                    </a:stretch>
+                  </pic:blipFill>
+                  <pic:spPr bwMode="auto">
+                    <a:xfrm>
+                      <a:off x="0" y="0"/>
+                      <a:ext cx="5731510" cy="5922010"/>
+                    </a:xfrm>
+                    <a:prstGeom prst="rect">
+                      <a:avLst/>
+                    </a:prstGeom>
+                    <a:noFill/>
+                    <a:ln>
+                      <a:noFill/>
+                    </a:ln>
+                  </pic:spPr>
+                </pic:pic>
+              </a:graphicData>
+            </a:graphic>
+          </wp:inline>
+        </w:drawing>
       </w:r>
     </w:p>
     <w:p>
       <w:pPr>
         <w:ind w:left="720"/>
         <w:jc w:val="both"/>
-        <w:rPr>
-          <w:b/>
-          <w:bCs/>
-        </w:rPr>
-      </w:pPr>
-      <w:r>
-        <w:rPr>
-          <w:b/>
-          <w:bCs/>
-        </w:rPr>
-        <w:t>Cons:</w:t>
-      </w:r>
-    </w:p>
-    <w:p>
-      <w:pPr>
-        <w:pStyle w:val="ListParagraph"/>
-        <w:numPr>
-          <w:ilvl w:val="0"/>
-          <w:numId w:val="4"/>
-        </w:numPr>
-        <w:jc w:val="both"/>
-        <w:rPr>
-          <w:b/>
-          <w:bCs/>
-        </w:rPr>
-      </w:pPr>
+      </w:pPr>
+    </w:p>
+    <w:p>
+      <w:pPr>
+        <w:ind w:left="720"/>
+        <w:jc w:val="both"/>
+      </w:pPr>
+    </w:p>
+    <w:p>
+      <w:pPr>
+        <w:ind w:left="720"/>
+        <w:jc w:val="both"/>
+      </w:pPr>
+    </w:p>
+    <w:p>
+      <w:pPr>
+        <w:ind w:left="720"/>
+        <w:jc w:val="both"/>
+      </w:pPr>
+    </w:p>
+    <w:p>
+      <w:pPr>
+        <w:ind w:left="720"/>
+        <w:jc w:val="both"/>
+      </w:pPr>
+    </w:p>
+    <w:p>
+      <w:pPr>
+        <w:ind w:left="720"/>
+        <w:jc w:val="both"/>
+      </w:pPr>
+    </w:p>
+    <w:p>
+      <w:pPr>
+        <w:ind w:left="720"/>
+        <w:jc w:val="both"/>
+      </w:pPr>
+    </w:p>
+    <w:p>
+      <w:pPr>
+        <w:ind w:left="720"/>
+        <w:jc w:val="both"/>
+      </w:pPr>
+    </w:p>
+    <w:p>
+      <w:pPr>
+        <w:ind w:left="720"/>
+        <w:jc w:val="both"/>
+      </w:pPr>
+      <w:r>
+        <w:lastRenderedPageBreak/>
+        <w:t xml:space="preserve">Q21. </w:t>
+      </w:r>
+      <w:r>
+        <w:sym w:font="Symbol" w:char="F0B7"/>
+      </w:r>
+      <w:r>
+        <w:t xml:space="preserve"> Draw usecase on E-commerce application</w:t>
+      </w:r>
+    </w:p>
+    <w:p>
+      <w:pPr>
+        <w:ind w:left="720"/>
+        <w:jc w:val="both"/>
+      </w:pPr>
+      <w:r>
+        <w:rPr>
+          <w:noProof/>
+        </w:rPr>
+        <w:drawing>
+          <wp:inline distT="0" distB="0" distL="0" distR="0" wp14:anchorId="60AB65D8" wp14:editId="2A6EEBB5">
+            <wp:extent cx="4596765" cy="7821881"/>
+            <wp:effectExtent l="0" t="0" r="0" b="8255"/>
+            <wp:docPr id="1474784162" name="Picture 3"/>
+            <wp:cNvGraphicFramePr>
+              <a:graphicFrameLocks xmlns:a="http://schemas.openxmlformats.org/drawingml/2006/main" noChangeAspect="1"/>
+            </wp:cNvGraphicFramePr>
+            <a:graphic xmlns:a="http://schemas.openxmlformats.org/drawingml/2006/main">
+              <a:graphicData uri="http://schemas.openxmlformats.org/drawingml/2006/picture">
+                <pic:pic xmlns:pic="http://schemas.openxmlformats.org/drawingml/2006/picture">
+                  <pic:nvPicPr>
+                    <pic:cNvPr id="0" name="Picture 5"/>
+                    <pic:cNvPicPr>
+                      <a:picLocks noChangeAspect="1" noChangeArrowheads="1"/>
+                    </pic:cNvPicPr>
+                  </pic:nvPicPr>
+                  <pic:blipFill>
+                    <a:blip r:embed="rId9">
+                      <a:extLst>
+                        <a:ext uri="{28A0092B-C50C-407E-A947-70E740481C1C}">
+                          <a14:useLocalDpi xmlns:a14="http://schemas.microsoft.com/office/drawing/2010/main" val="0"/>
+                        </a:ext>
+                      </a:extLst>
+                    </a:blip>
+                    <a:srcRect/>
+                    <a:stretch>
+                      <a:fillRect/>
+                    </a:stretch>
+                  </pic:blipFill>
+                  <pic:spPr bwMode="auto">
+                    <a:xfrm>
+                      <a:off x="0" y="0"/>
+                      <a:ext cx="4600465" cy="7828177"/>
+                    </a:xfrm>
+                    <a:prstGeom prst="rect">
+                      <a:avLst/>
+                    </a:prstGeom>
+                    <a:noFill/>
+                    <a:ln>
+                      <a:noFill/>
+                    </a:ln>
+                  </pic:spPr>
+                </pic:pic>
+              </a:graphicData>
+            </a:graphic>
+          </wp:inline>
+        </w:drawing>
+      </w:r>
+    </w:p>
+    <w:p>
+      <w:pPr>
+        <w:ind w:left="720"/>
+        <w:jc w:val="both"/>
+      </w:pPr>
+    </w:p>
+    <w:p>
+      <w:pPr>
+        <w:ind w:left="720"/>
+        <w:jc w:val="both"/>
+      </w:pPr>
+    </w:p>
+    <w:p>
+      <w:pPr>
+        <w:ind w:left="720"/>
+        <w:jc w:val="both"/>
+      </w:pPr>
+      <w:r>
+        <w:lastRenderedPageBreak/>
+        <w:t xml:space="preserve">Q22. </w:t>
+      </w:r>
+      <w:r>
+        <w:t>Draw usecase on Online shopping product using payment gateway.</w:t>
+      </w:r>
+    </w:p>
+    <w:p>
+      <w:pPr>
+        <w:ind w:left="720"/>
+        <w:jc w:val="both"/>
+      </w:pPr>
+      <w:r>
+        <w:rPr>
+          <w:noProof/>
+        </w:rPr>
+        <w:drawing>
+          <wp:inline distT="0" distB="0" distL="0" distR="0" wp14:anchorId="6D62B640" wp14:editId="4F713F6E">
+            <wp:extent cx="5731510" cy="7661910"/>
+            <wp:effectExtent l="0" t="0" r="2540" b="0"/>
+            <wp:docPr id="131250760" name="Picture 3"/>
+            <wp:cNvGraphicFramePr>
+              <a:graphicFrameLocks xmlns:a="http://schemas.openxmlformats.org/drawingml/2006/main" noChangeAspect="1"/>
+            </wp:cNvGraphicFramePr>
+            <a:graphic xmlns:a="http://schemas.openxmlformats.org/drawingml/2006/main">
+              <a:graphicData uri="http://schemas.openxmlformats.org/drawingml/2006/picture">
+                <pic:pic xmlns:pic="http://schemas.openxmlformats.org/drawingml/2006/picture">
+                  <pic:nvPicPr>
+                    <pic:cNvPr id="0" name="Picture 5"/>
+                    <pic:cNvPicPr>
+                      <a:picLocks noChangeAspect="1" noChangeArrowheads="1"/>
+                    </pic:cNvPicPr>
+                  </pic:nvPicPr>
+                  <pic:blipFill>
+                    <a:blip r:embed="rId10">
+                      <a:extLst>
+                        <a:ext uri="{28A0092B-C50C-407E-A947-70E740481C1C}">
+                          <a14:useLocalDpi xmlns:a14="http://schemas.microsoft.com/office/drawing/2010/main" val="0"/>
+                        </a:ext>
+                      </a:extLst>
+                    </a:blip>
+                    <a:srcRect/>
+                    <a:stretch>
+                      <a:fillRect/>
+                    </a:stretch>
+                  </pic:blipFill>
+                  <pic:spPr bwMode="auto">
+                    <a:xfrm>
+                      <a:off x="0" y="0"/>
+                      <a:ext cx="5731510" cy="7661910"/>
+                    </a:xfrm>
+                    <a:prstGeom prst="rect">
+                      <a:avLst/>
+                    </a:prstGeom>
+                    <a:noFill/>
+                    <a:ln>
+                      <a:noFill/>
+                    </a:ln>
+                  </pic:spPr>
+                </pic:pic>
+              </a:graphicData>
+            </a:graphic>
+          </wp:inline>
+        </w:drawing>
+      </w:r>
     </w:p>
     <w:sectPr>
       <w:pgSz w:w="11906" w:h="16838"/>
@@ -2702,6 +5076,28 @@
       <w:spacing w:val="5"/>
     </w:rPr>
   </w:style>
+  <w:style w:type="paragraph" w:styleId="NormalWeb">
+    <w:name w:val="Normal (Web)"/>
+    <w:basedOn w:val="Normal"/>
+    <w:uiPriority w:val="99"/>
+    <w:semiHidden/>
+    <w:unhideWhenUsed/>
+    <w:rsid w:val="00C85BB2"/>
+    <w:rPr>
+      <w:rFonts w:ascii="Times New Roman" w:hAnsi="Times New Roman" w:cs="Angsana New"/>
+    </w:rPr>
+  </w:style>
+  <w:style w:type="character" w:styleId="Strong">
+    <w:name w:val="Strong"/>
+    <w:basedOn w:val="DefaultParagraphFont"/>
+    <w:uiPriority w:val="22"/>
+    <w:qFormat/>
+    <w:rsid w:val="00731F25"/>
+    <w:rPr>
+      <w:b/>
+      <w:bCs/>
+    </w:rPr>
+  </w:style>
 </w:styles>
 </file>
 

--- a/Assignment/Module 1/Module_1_Assignment_1.docx
+++ b/Assignment/Module 1/Module_1_Assignment_1.docx
@@ -317,7 +317,21 @@
         <w:rPr>
           <w:color w:val="000000" w:themeColor="text1"/>
         </w:rPr>
-        <w:t>OOPS refers to the Object Oriented Programming.</w:t>
+        <w:t xml:space="preserve">OOPS refers to the </w:t>
+      </w:r>
+      <w:proofErr w:type="gramStart"/>
+      <w:r>
+        <w:rPr>
+          <w:color w:val="000000" w:themeColor="text1"/>
+        </w:rPr>
+        <w:t>Object Oriented</w:t>
+      </w:r>
+      <w:proofErr w:type="gramEnd"/>
+      <w:r>
+        <w:rPr>
+          <w:color w:val="000000" w:themeColor="text1"/>
+        </w:rPr>
+        <w:t xml:space="preserve"> Programming.</w:t>
       </w:r>
       <w:r>
         <w:rPr>
@@ -843,7 +857,21 @@
         <w:rPr>
           <w:color w:val="000000" w:themeColor="text1"/>
         </w:rPr>
-        <w:t>It defines the properties (variables) and behaviors (methods) that the objects will have.</w:t>
+        <w:t xml:space="preserve">It defines the properties (variables) and </w:t>
+      </w:r>
+      <w:proofErr w:type="spellStart"/>
+      <w:r>
+        <w:rPr>
+          <w:color w:val="000000" w:themeColor="text1"/>
+        </w:rPr>
+        <w:t>behaviors</w:t>
+      </w:r>
+      <w:proofErr w:type="spellEnd"/>
+      <w:r>
+        <w:rPr>
+          <w:color w:val="000000" w:themeColor="text1"/>
+        </w:rPr>
+        <w:t xml:space="preserve"> (methods) that the objects will have.</w:t>
       </w:r>
     </w:p>
     <w:p>
@@ -1149,7 +1177,35 @@
         <w:rPr>
           <w:color w:val="000000" w:themeColor="text1"/>
         </w:rPr>
-        <w:t>Draw Usecase on online bill payment system (paytm)</w:t>
+        <w:t xml:space="preserve">Draw </w:t>
+      </w:r>
+      <w:proofErr w:type="spellStart"/>
+      <w:r>
+        <w:rPr>
+          <w:color w:val="000000" w:themeColor="text1"/>
+        </w:rPr>
+        <w:t>Usecase</w:t>
+      </w:r>
+      <w:proofErr w:type="spellEnd"/>
+      <w:r>
+        <w:rPr>
+          <w:color w:val="000000" w:themeColor="text1"/>
+        </w:rPr>
+        <w:t xml:space="preserve"> on online bill payment system (</w:t>
+      </w:r>
+      <w:proofErr w:type="spellStart"/>
+      <w:r>
+        <w:rPr>
+          <w:color w:val="000000" w:themeColor="text1"/>
+        </w:rPr>
+        <w:t>paytm</w:t>
+      </w:r>
+      <w:proofErr w:type="spellEnd"/>
+      <w:r>
+        <w:rPr>
+          <w:color w:val="000000" w:themeColor="text1"/>
+        </w:rPr>
+        <w:t>)</w:t>
       </w:r>
     </w:p>
     <w:p>
@@ -1331,7 +1387,21 @@
         <w:rPr>
           <w:color w:val="000000" w:themeColor="text1"/>
         </w:rPr>
-        <w:t>Draw Usecase on banking system for customers.</w:t>
+        <w:t xml:space="preserve">Draw </w:t>
+      </w:r>
+      <w:proofErr w:type="spellStart"/>
+      <w:r>
+        <w:rPr>
+          <w:color w:val="000000" w:themeColor="text1"/>
+        </w:rPr>
+        <w:t>Usecase</w:t>
+      </w:r>
+      <w:proofErr w:type="spellEnd"/>
+      <w:r>
+        <w:rPr>
+          <w:color w:val="000000" w:themeColor="text1"/>
+        </w:rPr>
+        <w:t xml:space="preserve"> on banking system for customers.</w:t>
       </w:r>
     </w:p>
     <w:p>
@@ -1489,7 +1559,21 @@
         <w:rPr>
           <w:color w:val="000000" w:themeColor="text1"/>
         </w:rPr>
-        <w:t>Draw Usecase on Broadcasting System.</w:t>
+        <w:t xml:space="preserve">Draw </w:t>
+      </w:r>
+      <w:proofErr w:type="spellStart"/>
+      <w:r>
+        <w:rPr>
+          <w:color w:val="000000" w:themeColor="text1"/>
+        </w:rPr>
+        <w:t>Usecase</w:t>
+      </w:r>
+      <w:proofErr w:type="spellEnd"/>
+      <w:r>
+        <w:rPr>
+          <w:color w:val="000000" w:themeColor="text1"/>
+        </w:rPr>
+        <w:t xml:space="preserve"> on Broadcasting System.</w:t>
       </w:r>
     </w:p>
     <w:p>
@@ -1786,7 +1870,21 @@
         <w:rPr>
           <w:color w:val="000000" w:themeColor="text1"/>
         </w:rPr>
-        <w:t>In the design phase, the system architechture, UI, database structures, and other technicalities are established so that developers can follow that development model.</w:t>
+        <w:t xml:space="preserve">In the design phase, the system </w:t>
+      </w:r>
+      <w:proofErr w:type="spellStart"/>
+      <w:r>
+        <w:rPr>
+          <w:color w:val="000000" w:themeColor="text1"/>
+        </w:rPr>
+        <w:t>architechture</w:t>
+      </w:r>
+      <w:proofErr w:type="spellEnd"/>
+      <w:r>
+        <w:rPr>
+          <w:color w:val="000000" w:themeColor="text1"/>
+        </w:rPr>
+        <w:t>, UI, database structures, and other technicalities are established so that developers can follow that development model.</w:t>
       </w:r>
     </w:p>
     <w:p>
@@ -1924,7 +2022,21 @@
         <w:rPr>
           <w:color w:val="000000" w:themeColor="text1"/>
         </w:rPr>
-        <w:t>In this phase, the software is deployed into the market and monitored live by the devs and testers to check its working in the external environment.</w:t>
+        <w:t xml:space="preserve">In this phase, the software is deployed into the market and monitored live by the </w:t>
+      </w:r>
+      <w:proofErr w:type="spellStart"/>
+      <w:r>
+        <w:rPr>
+          <w:color w:val="000000" w:themeColor="text1"/>
+        </w:rPr>
+        <w:t>devs</w:t>
+      </w:r>
+      <w:proofErr w:type="spellEnd"/>
+      <w:r>
+        <w:rPr>
+          <w:color w:val="000000" w:themeColor="text1"/>
+        </w:rPr>
+        <w:t xml:space="preserve"> and testers to check its working in the external environment.</w:t>
       </w:r>
     </w:p>
     <w:p>
@@ -2147,7 +2259,15 @@
         <w:t xml:space="preserve">Engineering: </w:t>
       </w:r>
       <w:r>
-        <w:t>In this phase, software is developed and the product is tested. This phase has includes the design, coding, and testing.</w:t>
+        <w:t xml:space="preserve">In this phase, software is developed and the product is tested. This phase has </w:t>
+      </w:r>
+      <w:proofErr w:type="gramStart"/>
+      <w:r>
+        <w:t>includes</w:t>
+      </w:r>
+      <w:proofErr w:type="gramEnd"/>
+      <w:r>
+        <w:t xml:space="preserve"> the design, coding, and testing.</w:t>
       </w:r>
     </w:p>
     <w:p>
@@ -2784,7 +2904,29 @@
           <w:lang w:eastAsia="en-IN" w:bidi="ar-SA"/>
           <w14:ligatures w14:val="none"/>
         </w:rPr>
-        <w:t xml:space="preserve"> A functioning software is shows the primary progress.</w:t>
+        <w:t xml:space="preserve"> A functioning software </w:t>
+      </w:r>
+      <w:proofErr w:type="gramStart"/>
+      <w:r>
+        <w:rPr>
+          <w:rFonts w:eastAsia="Times New Roman" w:cs="Times New Roman"/>
+          <w:kern w:val="0"/>
+          <w:szCs w:val="24"/>
+          <w:lang w:eastAsia="en-IN" w:bidi="ar-SA"/>
+          <w14:ligatures w14:val="none"/>
+        </w:rPr>
+        <w:t>is shows</w:t>
+      </w:r>
+      <w:proofErr w:type="gramEnd"/>
+      <w:r>
+        <w:rPr>
+          <w:rFonts w:eastAsia="Times New Roman" w:cs="Times New Roman"/>
+          <w:kern w:val="0"/>
+          <w:szCs w:val="24"/>
+          <w:lang w:eastAsia="en-IN" w:bidi="ar-SA"/>
+          <w14:ligatures w14:val="none"/>
+        </w:rPr>
+        <w:t xml:space="preserve"> the primary progress.</w:t>
       </w:r>
     </w:p>
     <w:p>
@@ -3297,7 +3439,15 @@
         <w:jc w:val="both"/>
       </w:pPr>
       <w:r>
-        <w:t>After end of the each iteration, a working product is released and displayed to customer.</w:t>
+        <w:t xml:space="preserve">After end of </w:t>
+      </w:r>
+      <w:proofErr w:type="gramStart"/>
+      <w:r>
+        <w:t>the each</w:t>
+      </w:r>
+      <w:proofErr w:type="gramEnd"/>
+      <w:r>
+        <w:t xml:space="preserve"> iteration, a working product is released and displayed to customer.</w:t>
       </w:r>
     </w:p>
     <w:p>
@@ -3486,7 +3636,15 @@
         <w:t xml:space="preserve">20. </w:t>
       </w:r>
       <w:r>
-        <w:t>Draw usecase on OTT Platform.</w:t>
+        <w:t xml:space="preserve">Draw </w:t>
+      </w:r>
+      <w:proofErr w:type="spellStart"/>
+      <w:r>
+        <w:t>usecase</w:t>
+      </w:r>
+      <w:proofErr w:type="spellEnd"/>
+      <w:r>
+        <w:t xml:space="preserve"> on OTT Platform.</w:t>
       </w:r>
     </w:p>
     <w:p>
@@ -3498,10 +3656,10 @@
           <w:noProof/>
         </w:rPr>
         <w:drawing>
-          <wp:inline distT="0" distB="0" distL="0" distR="0" wp14:anchorId="2915D9E7" wp14:editId="1632A4B9">
-            <wp:extent cx="5731510" cy="5922010"/>
-            <wp:effectExtent l="0" t="0" r="2540" b="2540"/>
-            <wp:docPr id="1040263415" name="Picture 2"/>
+          <wp:inline distT="0" distB="0" distL="0" distR="0" wp14:anchorId="02904792" wp14:editId="2DE43BCF">
+            <wp:extent cx="5731510" cy="7680325"/>
+            <wp:effectExtent l="0" t="0" r="2540" b="0"/>
+            <wp:docPr id="1443901036" name="Picture 1"/>
             <wp:cNvGraphicFramePr>
               <a:graphicFrameLocks xmlns:a="http://schemas.openxmlformats.org/drawingml/2006/main" noChangeAspect="1"/>
             </wp:cNvGraphicFramePr>
@@ -3509,7 +3667,7 @@
               <a:graphicData uri="http://schemas.openxmlformats.org/drawingml/2006/picture">
                 <pic:pic xmlns:pic="http://schemas.openxmlformats.org/drawingml/2006/picture">
                   <pic:nvPicPr>
-                    <pic:cNvPr id="0" name="Picture 3"/>
+                    <pic:cNvPr id="0" name="Picture 1"/>
                     <pic:cNvPicPr>
                       <a:picLocks noChangeAspect="1" noChangeArrowheads="1"/>
                     </pic:cNvPicPr>
@@ -3530,7 +3688,7 @@
                   <pic:spPr bwMode="auto">
                     <a:xfrm>
                       <a:off x="0" y="0"/>
-                      <a:ext cx="5731510" cy="5922010"/>
+                      <a:ext cx="5731510" cy="7680325"/>
                     </a:xfrm>
                     <a:prstGeom prst="rect">
                       <a:avLst/>
@@ -3555,43 +3713,6 @@
     </w:p>
     <w:p>
       <w:pPr>
-        <w:ind w:left="720"/>
-        <w:jc w:val="both"/>
-      </w:pPr>
-    </w:p>
-    <w:p>
-      <w:pPr>
-        <w:ind w:left="720"/>
-        <w:jc w:val="both"/>
-      </w:pPr>
-    </w:p>
-    <w:p>
-      <w:pPr>
-        <w:ind w:left="720"/>
-        <w:jc w:val="both"/>
-      </w:pPr>
-    </w:p>
-    <w:p>
-      <w:pPr>
-        <w:ind w:left="720"/>
-        <w:jc w:val="both"/>
-      </w:pPr>
-    </w:p>
-    <w:p>
-      <w:pPr>
-        <w:ind w:left="720"/>
-        <w:jc w:val="both"/>
-      </w:pPr>
-    </w:p>
-    <w:p>
-      <w:pPr>
-        <w:ind w:left="720"/>
-        <w:jc w:val="both"/>
-      </w:pPr>
-    </w:p>
-    <w:p>
-      <w:pPr>
-        <w:ind w:left="720"/>
         <w:jc w:val="both"/>
       </w:pPr>
     </w:p>
@@ -3605,10 +3726,15 @@
         <w:t xml:space="preserve">Q21. </w:t>
       </w:r>
       <w:r>
-        <w:sym w:font="Symbol" w:char="F0B7"/>
-      </w:r>
-      <w:r>
-        <w:t xml:space="preserve"> Draw usecase on E-commerce application</w:t>
+        <w:t xml:space="preserve">Draw </w:t>
+      </w:r>
+      <w:proofErr w:type="spellStart"/>
+      <w:r>
+        <w:t>usecase</w:t>
+      </w:r>
+      <w:proofErr w:type="spellEnd"/>
+      <w:r>
+        <w:t xml:space="preserve"> on E-commerce application</w:t>
       </w:r>
     </w:p>
     <w:p>
@@ -3692,7 +3818,15 @@
         <w:t xml:space="preserve">Q22. </w:t>
       </w:r>
       <w:r>
-        <w:t>Draw usecase on Online shopping product using payment gateway.</w:t>
+        <w:t xml:space="preserve">Draw </w:t>
+      </w:r>
+      <w:proofErr w:type="spellStart"/>
+      <w:r>
+        <w:t>usecase</w:t>
+      </w:r>
+      <w:proofErr w:type="spellEnd"/>
+      <w:r>
+        <w:t xml:space="preserve"> on Online shopping product using payment gateway.</w:t>
       </w:r>
     </w:p>
     <w:p>
@@ -4763,6 +4897,7 @@
   <w:style w:type="character" w:default="1" w:styleId="DefaultParagraphFont">
     <w:name w:val="Default Paragraph Font"/>
     <w:uiPriority w:val="1"/>
+    <w:semiHidden/>
     <w:unhideWhenUsed/>
   </w:style>
   <w:style w:type="table" w:default="1" w:styleId="TableNormal">

--- a/Assignment/Module 1/Module_1_Assignment_1.docx
+++ b/Assignment/Module 1/Module_1_Assignment_1.docx
@@ -857,21 +857,7 @@
         <w:rPr>
           <w:color w:val="000000" w:themeColor="text1"/>
         </w:rPr>
-        <w:t xml:space="preserve">It defines the properties (variables) and </w:t>
-      </w:r>
-      <w:proofErr w:type="spellStart"/>
-      <w:r>
-        <w:rPr>
-          <w:color w:val="000000" w:themeColor="text1"/>
-        </w:rPr>
-        <w:t>behaviors</w:t>
-      </w:r>
-      <w:proofErr w:type="spellEnd"/>
-      <w:r>
-        <w:rPr>
-          <w:color w:val="000000" w:themeColor="text1"/>
-        </w:rPr>
-        <w:t xml:space="preserve"> (methods) that the objects will have.</w:t>
+        <w:t>It defines the properties (variables) and behaviors (methods) that the objects will have.</w:t>
       </w:r>
     </w:p>
     <w:p>
@@ -1177,35 +1163,7 @@
         <w:rPr>
           <w:color w:val="000000" w:themeColor="text1"/>
         </w:rPr>
-        <w:t xml:space="preserve">Draw </w:t>
-      </w:r>
-      <w:proofErr w:type="spellStart"/>
-      <w:r>
-        <w:rPr>
-          <w:color w:val="000000" w:themeColor="text1"/>
-        </w:rPr>
-        <w:t>Usecase</w:t>
-      </w:r>
-      <w:proofErr w:type="spellEnd"/>
-      <w:r>
-        <w:rPr>
-          <w:color w:val="000000" w:themeColor="text1"/>
-        </w:rPr>
-        <w:t xml:space="preserve"> on online bill payment system (</w:t>
-      </w:r>
-      <w:proofErr w:type="spellStart"/>
-      <w:r>
-        <w:rPr>
-          <w:color w:val="000000" w:themeColor="text1"/>
-        </w:rPr>
-        <w:t>paytm</w:t>
-      </w:r>
-      <w:proofErr w:type="spellEnd"/>
-      <w:r>
-        <w:rPr>
-          <w:color w:val="000000" w:themeColor="text1"/>
-        </w:rPr>
-        <w:t>)</w:t>
+        <w:t>Draw Usecase on online bill payment system (paytm)</w:t>
       </w:r>
     </w:p>
     <w:p>
@@ -1387,21 +1345,7 @@
         <w:rPr>
           <w:color w:val="000000" w:themeColor="text1"/>
         </w:rPr>
-        <w:t xml:space="preserve">Draw </w:t>
-      </w:r>
-      <w:proofErr w:type="spellStart"/>
-      <w:r>
-        <w:rPr>
-          <w:color w:val="000000" w:themeColor="text1"/>
-        </w:rPr>
-        <w:t>Usecase</w:t>
-      </w:r>
-      <w:proofErr w:type="spellEnd"/>
-      <w:r>
-        <w:rPr>
-          <w:color w:val="000000" w:themeColor="text1"/>
-        </w:rPr>
-        <w:t xml:space="preserve"> on banking system for customers.</w:t>
+        <w:t>Draw Usecase on banking system for customers.</w:t>
       </w:r>
     </w:p>
     <w:p>
@@ -1559,21 +1503,7 @@
         <w:rPr>
           <w:color w:val="000000" w:themeColor="text1"/>
         </w:rPr>
-        <w:t xml:space="preserve">Draw </w:t>
-      </w:r>
-      <w:proofErr w:type="spellStart"/>
-      <w:r>
-        <w:rPr>
-          <w:color w:val="000000" w:themeColor="text1"/>
-        </w:rPr>
-        <w:t>Usecase</w:t>
-      </w:r>
-      <w:proofErr w:type="spellEnd"/>
-      <w:r>
-        <w:rPr>
-          <w:color w:val="000000" w:themeColor="text1"/>
-        </w:rPr>
-        <w:t xml:space="preserve"> on Broadcasting System.</w:t>
+        <w:t>Draw Usecase on Broadcasting System.</w:t>
       </w:r>
     </w:p>
     <w:p>
@@ -1870,21 +1800,7 @@
         <w:rPr>
           <w:color w:val="000000" w:themeColor="text1"/>
         </w:rPr>
-        <w:t xml:space="preserve">In the design phase, the system </w:t>
-      </w:r>
-      <w:proofErr w:type="spellStart"/>
-      <w:r>
-        <w:rPr>
-          <w:color w:val="000000" w:themeColor="text1"/>
-        </w:rPr>
-        <w:t>architechture</w:t>
-      </w:r>
-      <w:proofErr w:type="spellEnd"/>
-      <w:r>
-        <w:rPr>
-          <w:color w:val="000000" w:themeColor="text1"/>
-        </w:rPr>
-        <w:t>, UI, database structures, and other technicalities are established so that developers can follow that development model.</w:t>
+        <w:t>In the design phase, the system architechture, UI, database structures, and other technicalities are established so that developers can follow that development model.</w:t>
       </w:r>
     </w:p>
     <w:p>
@@ -2022,21 +1938,7 @@
         <w:rPr>
           <w:color w:val="000000" w:themeColor="text1"/>
         </w:rPr>
-        <w:t xml:space="preserve">In this phase, the software is deployed into the market and monitored live by the </w:t>
-      </w:r>
-      <w:proofErr w:type="spellStart"/>
-      <w:r>
-        <w:rPr>
-          <w:color w:val="000000" w:themeColor="text1"/>
-        </w:rPr>
-        <w:t>devs</w:t>
-      </w:r>
-      <w:proofErr w:type="spellEnd"/>
-      <w:r>
-        <w:rPr>
-          <w:color w:val="000000" w:themeColor="text1"/>
-        </w:rPr>
-        <w:t xml:space="preserve"> and testers to check its working in the external environment.</w:t>
+        <w:t>In this phase, the software is deployed into the market and monitored live by the devs and testers to check its working in the external environment.</w:t>
       </w:r>
     </w:p>
     <w:p>
@@ -3636,15 +3538,7 @@
         <w:t xml:space="preserve">20. </w:t>
       </w:r>
       <w:r>
-        <w:t xml:space="preserve">Draw </w:t>
-      </w:r>
-      <w:proofErr w:type="spellStart"/>
-      <w:r>
-        <w:t>usecase</w:t>
-      </w:r>
-      <w:proofErr w:type="spellEnd"/>
-      <w:r>
-        <w:t xml:space="preserve"> on OTT Platform.</w:t>
+        <w:t>Draw usecase on OTT Platform.</w:t>
       </w:r>
     </w:p>
     <w:p>
@@ -3656,10 +3550,10 @@
           <w:noProof/>
         </w:rPr>
         <w:drawing>
-          <wp:inline distT="0" distB="0" distL="0" distR="0" wp14:anchorId="02904792" wp14:editId="2DE43BCF">
+          <wp:inline distT="0" distB="0" distL="0" distR="0" wp14:anchorId="3D17221A" wp14:editId="1E020944">
             <wp:extent cx="5731510" cy="7680325"/>
             <wp:effectExtent l="0" t="0" r="2540" b="0"/>
-            <wp:docPr id="1443901036" name="Picture 1"/>
+            <wp:docPr id="276877286" name="Picture 1"/>
             <wp:cNvGraphicFramePr>
               <a:graphicFrameLocks xmlns:a="http://schemas.openxmlformats.org/drawingml/2006/main" noChangeAspect="1"/>
             </wp:cNvGraphicFramePr>
@@ -3726,15 +3620,7 @@
         <w:t xml:space="preserve">Q21. </w:t>
       </w:r>
       <w:r>
-        <w:t xml:space="preserve">Draw </w:t>
-      </w:r>
-      <w:proofErr w:type="spellStart"/>
-      <w:r>
-        <w:t>usecase</w:t>
-      </w:r>
-      <w:proofErr w:type="spellEnd"/>
-      <w:r>
-        <w:t xml:space="preserve"> on E-commerce application</w:t>
+        <w:t>Draw usecase on E-commerce application</w:t>
       </w:r>
     </w:p>
     <w:p>
@@ -3818,15 +3704,7 @@
         <w:t xml:space="preserve">Q22. </w:t>
       </w:r>
       <w:r>
-        <w:t xml:space="preserve">Draw </w:t>
-      </w:r>
-      <w:proofErr w:type="spellStart"/>
-      <w:r>
-        <w:t>usecase</w:t>
-      </w:r>
-      <w:proofErr w:type="spellEnd"/>
-      <w:r>
-        <w:t xml:space="preserve"> on Online shopping product using payment gateway.</w:t>
+        <w:t>Draw usecase on Online shopping product using payment gateway.</w:t>
       </w:r>
     </w:p>
     <w:p>
